--- a/1- Análisis/6- Casos de uso extendido/Casos de usos/Cu004.docx
+++ b/1- Análisis/6- Casos de uso extendido/Casos de usos/Cu004.docx
@@ -1,6 +1,6 @@
 
 <file path=word/document.xml><?xml version="1.0" encoding="utf-8"?>
-<w:document xmlns:wpc="http://schemas.microsoft.com/office/word/2010/wordprocessingCanvas" xmlns:cx="http://schemas.microsoft.com/office/drawing/2014/chartex" xmlns:cx1="http://schemas.microsoft.com/office/drawing/2015/9/8/chartex" xmlns:cx2="http://schemas.microsoft.com/office/drawing/2015/10/21/chartex" xmlns:cx3="http://schemas.microsoft.com/office/drawing/2016/5/9/chartex" xmlns:cx4="http://schemas.microsoft.com/office/drawing/2016/5/10/chartex" xmlns:cx5="http://schemas.microsoft.com/office/drawing/2016/5/11/chartex" xmlns:cx6="http://schemas.microsoft.com/office/drawing/2016/5/12/chartex" xmlns:cx7="http://schemas.microsoft.com/office/drawing/2016/5/13/chartex" xmlns:cx8="http://schemas.microsoft.com/office/drawing/2016/5/14/chartex" xmlns:mc="http://schemas.openxmlformats.org/markup-compatibility/2006" xmlns:aink="http://schemas.microsoft.com/office/drawing/2016/ink" xmlns:am3d="http://schemas.microsoft.com/office/drawing/2017/model3d" xmlns:o="urn:schemas-microsoft-com:office:office" xmlns:r="http://schemas.openxmlformats.org/officeDocument/2006/relationships" xmlns:m="http://schemas.openxmlformats.org/officeDocument/2006/math" xmlns:v="urn:schemas-microsoft-com:vml" xmlns:wp14="http://schemas.microsoft.com/office/word/2010/wordprocessingDrawing" xmlns:wp="http://schemas.openxmlformats.org/drawingml/2006/wordprocessingDrawing" xmlns:w10="urn:schemas-microsoft-com:office:word" xmlns:w="http://schemas.openxmlformats.org/wordprocessingml/2006/main" xmlns:w14="http://schemas.microsoft.com/office/word/2010/wordml" xmlns:w15="http://schemas.microsoft.com/office/word/2012/wordml" xmlns:w16cid="http://schemas.microsoft.com/office/word/2016/wordml/cid" xmlns:w16se="http://schemas.microsoft.com/office/word/2015/wordml/symex" xmlns:wpg="http://schemas.microsoft.com/office/word/2010/wordprocessingGroup" xmlns:wpi="http://schemas.microsoft.com/office/word/2010/wordprocessingInk" xmlns:wne="http://schemas.microsoft.com/office/word/2006/wordml" xmlns:wps="http://schemas.microsoft.com/office/word/2010/wordprocessingShape" mc:Ignorable="w14 w15 w16se w16cid wp14">
+<w:document xmlns:wpc="http://schemas.microsoft.com/office/word/2010/wordprocessingCanvas" xmlns:mc="http://schemas.openxmlformats.org/markup-compatibility/2006" xmlns:o="urn:schemas-microsoft-com:office:office" xmlns:r="http://schemas.openxmlformats.org/officeDocument/2006/relationships" xmlns:m="http://schemas.openxmlformats.org/officeDocument/2006/math" xmlns:v="urn:schemas-microsoft-com:vml" xmlns:wp14="http://schemas.microsoft.com/office/word/2010/wordprocessingDrawing" xmlns:wp="http://schemas.openxmlformats.org/drawingml/2006/wordprocessingDrawing" xmlns:w10="urn:schemas-microsoft-com:office:word" xmlns:w="http://schemas.openxmlformats.org/wordprocessingml/2006/main" xmlns:w14="http://schemas.microsoft.com/office/word/2010/wordml" xmlns:w15="http://schemas.microsoft.com/office/word/2012/wordml" xmlns:wpg="http://schemas.microsoft.com/office/word/2010/wordprocessingGroup" xmlns:wpi="http://schemas.microsoft.com/office/word/2010/wordprocessingInk" xmlns:wne="http://schemas.microsoft.com/office/word/2006/wordml" xmlns:wps="http://schemas.microsoft.com/office/word/2010/wordprocessingShape" mc:Ignorable="w14 w15 wp14">
   <w:body>
     <w:tbl>
       <w:tblPr>
@@ -180,37 +180,43 @@
                 <w:sz w:val="22"/>
               </w:rPr>
             </w:pPr>
+            <w:r>
+              <w:rPr>
+                <w:rFonts w:ascii="Arial" w:hAnsi="Arial" w:cs="Arial"/>
+                <w:sz w:val="22"/>
+              </w:rPr>
+              <w:t xml:space="preserve">Nicolas </w:t>
+            </w:r>
+            <w:r>
+              <w:rPr>
+                <w:rFonts w:ascii="Arial" w:hAnsi="Arial" w:cs="Arial"/>
+                <w:sz w:val="22"/>
+              </w:rPr>
+              <w:t>Jiménez</w:t>
+            </w:r>
+            <w:r>
+              <w:rPr>
+                <w:rFonts w:ascii="Arial" w:hAnsi="Arial" w:cs="Arial"/>
+                <w:sz w:val="22"/>
+              </w:rPr>
+              <w:br/>
+            </w:r>
+            <w:r>
+              <w:rPr>
+                <w:rFonts w:ascii="Arial" w:hAnsi="Arial" w:cs="Arial"/>
+                <w:sz w:val="22"/>
+              </w:rPr>
+              <w:t xml:space="preserve">Daniel </w:t>
+            </w:r>
             <w:proofErr w:type="spellStart"/>
             <w:r>
               <w:rPr>
                 <w:rFonts w:ascii="Arial" w:hAnsi="Arial" w:cs="Arial"/>
                 <w:sz w:val="22"/>
               </w:rPr>
-              <w:t>Nicolas</w:t>
+              <w:t>Paez</w:t>
             </w:r>
             <w:proofErr w:type="spellEnd"/>
-            <w:r>
-              <w:rPr>
-                <w:rFonts w:ascii="Arial" w:hAnsi="Arial" w:cs="Arial"/>
-                <w:sz w:val="22"/>
-              </w:rPr>
-              <w:t xml:space="preserve"> </w:t>
-            </w:r>
-            <w:r>
-              <w:rPr>
-                <w:rFonts w:ascii="Arial" w:hAnsi="Arial" w:cs="Arial"/>
-                <w:sz w:val="22"/>
-              </w:rPr>
-              <w:t>Jiménez</w:t>
-            </w:r>
-            <w:r>
-              <w:rPr>
-                <w:rFonts w:ascii="Arial" w:hAnsi="Arial" w:cs="Arial"/>
-                <w:sz w:val="22"/>
-              </w:rPr>
-              <w:br/>
-              <w:t>David Andrade</w:t>
-            </w:r>
           </w:p>
         </w:tc>
       </w:tr>
@@ -468,15 +474,13 @@
               </w:rPr>
               <w:t xml:space="preserve">el permiso para eliminar a los usuarios registrados en el sistema de </w:t>
             </w:r>
-            <w:proofErr w:type="spellStart"/>
-            <w:r>
-              <w:rPr>
-                <w:rFonts w:ascii="Arial" w:hAnsi="Arial" w:cs="Arial"/>
-                <w:sz w:val="22"/>
-              </w:rPr>
-              <w:t>informaciòn</w:t>
-            </w:r>
-            <w:proofErr w:type="spellEnd"/>
+            <w:r>
+              <w:rPr>
+                <w:rFonts w:ascii="Arial" w:hAnsi="Arial" w:cs="Arial"/>
+                <w:sz w:val="22"/>
+              </w:rPr>
+              <w:t>información</w:t>
+            </w:r>
             <w:r>
               <w:rPr>
                 <w:rFonts w:ascii="Arial" w:hAnsi="Arial" w:cs="Arial"/>
@@ -873,15 +877,13 @@
               </w:rPr>
               <w:t xml:space="preserve">Seleccionar y eliminar al o a los diferentes usuarios seleccionados en el sistema de </w:t>
             </w:r>
-            <w:proofErr w:type="spellStart"/>
-            <w:r>
-              <w:rPr>
-                <w:rFonts w:ascii="Arial" w:hAnsi="Arial" w:cs="Arial"/>
-                <w:sz w:val="22"/>
-              </w:rPr>
-              <w:t>informaciòn</w:t>
-            </w:r>
-            <w:proofErr w:type="spellEnd"/>
+            <w:r>
+              <w:rPr>
+                <w:rFonts w:ascii="Arial" w:hAnsi="Arial" w:cs="Arial"/>
+                <w:sz w:val="22"/>
+              </w:rPr>
+              <w:t>información</w:t>
+            </w:r>
             <w:r>
               <w:rPr>
                 <w:rFonts w:ascii="Arial" w:hAnsi="Arial" w:cs="Arial"/>
@@ -1012,18 +1014,32 @@
                 <w:bCs/>
                 <w:sz w:val="22"/>
               </w:rPr>
-              <w:t xml:space="preserve">Una vez eliminado el registro la pagina </w:t>
-            </w:r>
-            <w:proofErr w:type="spellStart"/>
-            <w:r>
-              <w:rPr>
-                <w:rFonts w:ascii="Arial" w:hAnsi="Arial" w:cs="Arial"/>
-                <w:bCs/>
-                <w:sz w:val="22"/>
-              </w:rPr>
-              <w:t>mostrarà</w:t>
-            </w:r>
-            <w:proofErr w:type="spellEnd"/>
+              <w:t xml:space="preserve">Una vez eliminado el registro la </w:t>
+            </w:r>
+            <w:r>
+              <w:rPr>
+                <w:rFonts w:ascii="Arial" w:hAnsi="Arial" w:cs="Arial"/>
+                <w:bCs/>
+                <w:sz w:val="22"/>
+              </w:rPr>
+              <w:t>página</w:t>
+            </w:r>
+            <w:r>
+              <w:rPr>
+                <w:rFonts w:ascii="Arial" w:hAnsi="Arial" w:cs="Arial"/>
+                <w:bCs/>
+                <w:sz w:val="22"/>
+              </w:rPr>
+              <w:t xml:space="preserve"> </w:t>
+            </w:r>
+            <w:r>
+              <w:rPr>
+                <w:rFonts w:ascii="Arial" w:hAnsi="Arial" w:cs="Arial"/>
+                <w:bCs/>
+                <w:sz w:val="22"/>
+              </w:rPr>
+              <w:t>mostrará</w:t>
+            </w:r>
             <w:r>
               <w:rPr>
                 <w:rFonts w:ascii="Arial" w:hAnsi="Arial" w:cs="Arial"/>
@@ -1061,6 +1077,7 @@
                 <w:sz w:val="22"/>
               </w:rPr>
             </w:pPr>
+            <w:bookmarkStart w:id="0" w:name="_GoBack"/>
             <w:proofErr w:type="spellStart"/>
             <w:r>
               <w:rPr>
@@ -1071,6 +1088,7 @@
               </w:rPr>
               <w:t>Postcondición</w:t>
             </w:r>
+            <w:bookmarkEnd w:id="0"/>
             <w:proofErr w:type="spellEnd"/>
           </w:p>
         </w:tc>
@@ -1344,8 +1362,6 @@
                 <w:sz w:val="22"/>
               </w:rPr>
             </w:pPr>
-            <w:bookmarkStart w:id="0" w:name="_GoBack"/>
-            <w:bookmarkEnd w:id="0"/>
           </w:p>
         </w:tc>
       </w:tr>
@@ -1511,7 +1527,7 @@
 </file>
 
 <file path=word/numbering.xml><?xml version="1.0" encoding="utf-8"?>
-<w:numbering xmlns:wpc="http://schemas.microsoft.com/office/word/2010/wordprocessingCanvas" xmlns:cx="http://schemas.microsoft.com/office/drawing/2014/chartex" xmlns:cx1="http://schemas.microsoft.com/office/drawing/2015/9/8/chartex" xmlns:cx2="http://schemas.microsoft.com/office/drawing/2015/10/21/chartex" xmlns:cx3="http://schemas.microsoft.com/office/drawing/2016/5/9/chartex" xmlns:cx4="http://schemas.microsoft.com/office/drawing/2016/5/10/chartex" xmlns:cx5="http://schemas.microsoft.com/office/drawing/2016/5/11/chartex" xmlns:cx6="http://schemas.microsoft.com/office/drawing/2016/5/12/chartex" xmlns:cx7="http://schemas.microsoft.com/office/drawing/2016/5/13/chartex" xmlns:cx8="http://schemas.microsoft.com/office/drawing/2016/5/14/chartex" xmlns:mc="http://schemas.openxmlformats.org/markup-compatibility/2006" xmlns:aink="http://schemas.microsoft.com/office/drawing/2016/ink" xmlns:am3d="http://schemas.microsoft.com/office/drawing/2017/model3d" xmlns:o="urn:schemas-microsoft-com:office:office" xmlns:r="http://schemas.openxmlformats.org/officeDocument/2006/relationships" xmlns:m="http://schemas.openxmlformats.org/officeDocument/2006/math" xmlns:v="urn:schemas-microsoft-com:vml" xmlns:wp14="http://schemas.microsoft.com/office/word/2010/wordprocessingDrawing" xmlns:wp="http://schemas.openxmlformats.org/drawingml/2006/wordprocessingDrawing" xmlns:w10="urn:schemas-microsoft-com:office:word" xmlns:w="http://schemas.openxmlformats.org/wordprocessingml/2006/main" xmlns:w14="http://schemas.microsoft.com/office/word/2010/wordml" xmlns:w15="http://schemas.microsoft.com/office/word/2012/wordml" xmlns:w16cid="http://schemas.microsoft.com/office/word/2016/wordml/cid" xmlns:w16se="http://schemas.microsoft.com/office/word/2015/wordml/symex" xmlns:wpg="http://schemas.microsoft.com/office/word/2010/wordprocessingGroup" xmlns:wpi="http://schemas.microsoft.com/office/word/2010/wordprocessingInk" xmlns:wne="http://schemas.microsoft.com/office/word/2006/wordml" xmlns:wps="http://schemas.microsoft.com/office/word/2010/wordprocessingShape" mc:Ignorable="w14 w15 w16se w16cid wp14">
+<w:numbering xmlns:wpc="http://schemas.microsoft.com/office/word/2010/wordprocessingCanvas" xmlns:mc="http://schemas.openxmlformats.org/markup-compatibility/2006" xmlns:o="urn:schemas-microsoft-com:office:office" xmlns:r="http://schemas.openxmlformats.org/officeDocument/2006/relationships" xmlns:m="http://schemas.openxmlformats.org/officeDocument/2006/math" xmlns:v="urn:schemas-microsoft-com:vml" xmlns:wp14="http://schemas.microsoft.com/office/word/2010/wordprocessingDrawing" xmlns:wp="http://schemas.openxmlformats.org/drawingml/2006/wordprocessingDrawing" xmlns:w10="urn:schemas-microsoft-com:office:word" xmlns:w="http://schemas.openxmlformats.org/wordprocessingml/2006/main" xmlns:w14="http://schemas.microsoft.com/office/word/2010/wordml" xmlns:w15="http://schemas.microsoft.com/office/word/2012/wordml" xmlns:wpg="http://schemas.microsoft.com/office/word/2010/wordprocessingGroup" xmlns:wpi="http://schemas.microsoft.com/office/word/2010/wordprocessingInk" xmlns:wne="http://schemas.microsoft.com/office/word/2006/wordml" xmlns:wps="http://schemas.microsoft.com/office/word/2010/wordprocessingShape" mc:Ignorable="w14 w15 wp14">
   <w:abstractNum w:abstractNumId="0" w15:restartNumberingAfterBreak="0">
     <w:nsid w:val="19BB44D7"/>
     <w:multiLevelType w:val="hybridMultilevel"/>
@@ -2099,7 +2115,7 @@
 </file>
 
 <file path=word/styles.xml><?xml version="1.0" encoding="utf-8"?>
-<w:styles xmlns:mc="http://schemas.openxmlformats.org/markup-compatibility/2006" xmlns:r="http://schemas.openxmlformats.org/officeDocument/2006/relationships" xmlns:w="http://schemas.openxmlformats.org/wordprocessingml/2006/main" xmlns:w14="http://schemas.microsoft.com/office/word/2010/wordml" xmlns:w15="http://schemas.microsoft.com/office/word/2012/wordml" xmlns:w16cid="http://schemas.microsoft.com/office/word/2016/wordml/cid" xmlns:w16se="http://schemas.microsoft.com/office/word/2015/wordml/symex" mc:Ignorable="w14 w15 w16se w16cid">
+<w:styles xmlns:mc="http://schemas.openxmlformats.org/markup-compatibility/2006" xmlns:r="http://schemas.openxmlformats.org/officeDocument/2006/relationships" xmlns:w="http://schemas.openxmlformats.org/wordprocessingml/2006/main" xmlns:w14="http://schemas.microsoft.com/office/word/2010/wordml" xmlns:w15="http://schemas.microsoft.com/office/word/2012/wordml" mc:Ignorable="w14 w15">
   <w:docDefaults>
     <w:rPrDefault>
       <w:rPr>
@@ -2111,7 +2127,7 @@
     </w:rPrDefault>
     <w:pPrDefault/>
   </w:docDefaults>
-  <w:latentStyles w:defLockedState="0" w:defUIPriority="99" w:defSemiHidden="0" w:defUnhideWhenUsed="0" w:defQFormat="0" w:count="375">
+  <w:latentStyles w:defLockedState="0" w:defUIPriority="99" w:defSemiHidden="0" w:defUnhideWhenUsed="0" w:defQFormat="0" w:count="371">
     <w:lsdException w:name="Normal" w:uiPriority="0" w:qFormat="1"/>
     <w:lsdException w:name="heading 1" w:uiPriority="0" w:qFormat="1"/>
     <w:lsdException w:name="heading 2" w:semiHidden="1" w:uiPriority="9" w:unhideWhenUsed="1" w:qFormat="1"/>
@@ -2828,7 +2844,7 @@
 </file>
 
 <file path=customXml/itemProps1.xml><?xml version="1.0" encoding="utf-8"?>
-<ds:datastoreItem xmlns:ds="http://schemas.openxmlformats.org/officeDocument/2006/customXml" ds:itemID="{49939B64-B492-5B46-94D9-CF762AA19F16}">
+<ds:datastoreItem xmlns:ds="http://schemas.openxmlformats.org/officeDocument/2006/customXml" ds:itemID="{6CE31801-2333-45CC-811A-F6F04BC2BF80}">
   <ds:schemaRefs>
     <ds:schemaRef ds:uri="http://schemas.openxmlformats.org/officeDocument/2006/bibliography"/>
   </ds:schemaRefs>

--- a/1- Análisis/6- Casos de uso extendido/Casos de usos/Cu004.docx
+++ b/1- Análisis/6- Casos de uso extendido/Casos de usos/Cu004.docx
@@ -4,7 +4,7 @@
   <w:body>
     <w:tbl>
       <w:tblPr>
-        <w:tblW w:w="8415" w:type="dxa"/>
+        <w:tblW w:w="8668" w:type="dxa"/>
         <w:tblBorders>
           <w:top w:val="single" w:sz="4" w:space="0" w:color="auto"/>
           <w:left w:val="single" w:sz="4" w:space="0" w:color="auto"/>
@@ -20,17 +20,22 @@
         <w:tblLook w:val="0000" w:firstRow="0" w:lastRow="0" w:firstColumn="0" w:lastColumn="0" w:noHBand="0" w:noVBand="0"/>
       </w:tblPr>
       <w:tblGrid>
-        <w:gridCol w:w="2113"/>
-        <w:gridCol w:w="908"/>
-        <w:gridCol w:w="5394"/>
+        <w:gridCol w:w="1388"/>
+        <w:gridCol w:w="1280"/>
+        <w:gridCol w:w="1144"/>
+        <w:gridCol w:w="4834"/>
+        <w:gridCol w:w="22"/>
       </w:tblGrid>
       <w:tr>
         <w:trPr>
+          <w:gridAfter w:val="1"/>
+          <w:wAfter w:w="22" w:type="dxa"/>
           <w:cantSplit/>
+          <w:trHeight w:val="283"/>
         </w:trPr>
         <w:tc>
           <w:tcPr>
-            <w:tcW w:w="3021" w:type="dxa"/>
+            <w:tcW w:w="2668" w:type="dxa"/>
             <w:gridSpan w:val="2"/>
           </w:tcPr>
           <w:p>
@@ -49,45 +54,44 @@
                 <w:bCs/>
                 <w:sz w:val="22"/>
               </w:rPr>
-              <w:t>A# Ref.</w:t>
-            </w:r>
-          </w:p>
-        </w:tc>
-        <w:tc>
-          <w:tcPr>
-            <w:tcW w:w="5394" w:type="dxa"/>
-          </w:tcPr>
-          <w:p>
-            <w:pPr>
-              <w:rPr>
-                <w:rFonts w:ascii="Arial" w:hAnsi="Arial" w:cs="Arial"/>
-                <w:sz w:val="22"/>
-              </w:rPr>
-            </w:pPr>
-            <w:r>
-              <w:rPr>
-                <w:rFonts w:ascii="Arial" w:hAnsi="Arial" w:cs="Arial"/>
-                <w:sz w:val="22"/>
-              </w:rPr>
-              <w:t>CU00</w:t>
-            </w:r>
-            <w:r>
-              <w:rPr>
-                <w:rFonts w:ascii="Arial" w:hAnsi="Arial" w:cs="Arial"/>
-                <w:sz w:val="22"/>
-              </w:rPr>
-              <w:t>4</w:t>
+              <w:t># Ref.</w:t>
+            </w:r>
+          </w:p>
+        </w:tc>
+        <w:tc>
+          <w:tcPr>
+            <w:tcW w:w="5978" w:type="dxa"/>
+            <w:gridSpan w:val="2"/>
+          </w:tcPr>
+          <w:p>
+            <w:pPr>
+              <w:tabs>
+                <w:tab w:val="left" w:pos="1080"/>
+              </w:tabs>
+              <w:rPr>
+                <w:rFonts w:ascii="Arial" w:hAnsi="Arial" w:cs="Arial"/>
+                <w:sz w:val="22"/>
+              </w:rPr>
+            </w:pPr>
+            <w:r>
+              <w:rPr>
+                <w:rFonts w:ascii="Arial" w:hAnsi="Arial" w:cs="Arial"/>
+                <w:sz w:val="22"/>
+              </w:rPr>
+              <w:t>CU004</w:t>
             </w:r>
           </w:p>
         </w:tc>
       </w:tr>
       <w:tr>
         <w:trPr>
+          <w:gridAfter w:val="1"/>
+          <w:wAfter w:w="22" w:type="dxa"/>
           <w:cantSplit/>
         </w:trPr>
         <w:tc>
           <w:tcPr>
-            <w:tcW w:w="3021" w:type="dxa"/>
+            <w:tcW w:w="2668" w:type="dxa"/>
             <w:gridSpan w:val="2"/>
           </w:tcPr>
           <w:p>
@@ -112,32 +116,35 @@
         </w:tc>
         <w:tc>
           <w:tcPr>
-            <w:tcW w:w="5394" w:type="dxa"/>
-          </w:tcPr>
-          <w:p>
-            <w:pPr>
-              <w:rPr>
-                <w:rFonts w:ascii="Arial" w:hAnsi="Arial" w:cs="Arial"/>
-                <w:sz w:val="22"/>
-              </w:rPr>
-            </w:pPr>
-            <w:r>
-              <w:rPr>
-                <w:rFonts w:ascii="Arial" w:hAnsi="Arial" w:cs="Arial"/>
-                <w:sz w:val="22"/>
-              </w:rPr>
-              <w:t>Eliminar Usuario</w:t>
+            <w:tcW w:w="5978" w:type="dxa"/>
+            <w:gridSpan w:val="2"/>
+          </w:tcPr>
+          <w:p>
+            <w:pPr>
+              <w:rPr>
+                <w:rFonts w:ascii="Arial" w:hAnsi="Arial" w:cs="Arial"/>
+                <w:sz w:val="22"/>
+              </w:rPr>
+            </w:pPr>
+            <w:r>
+              <w:rPr>
+                <w:rFonts w:ascii="Arial" w:hAnsi="Arial" w:cs="Arial"/>
+                <w:sz w:val="22"/>
+              </w:rPr>
+              <w:t>Eliminar usuario</w:t>
             </w:r>
           </w:p>
         </w:tc>
       </w:tr>
       <w:tr>
         <w:trPr>
+          <w:gridAfter w:val="1"/>
+          <w:wAfter w:w="22" w:type="dxa"/>
           <w:cantSplit/>
         </w:trPr>
         <w:tc>
           <w:tcPr>
-            <w:tcW w:w="3021" w:type="dxa"/>
+            <w:tcW w:w="2668" w:type="dxa"/>
             <w:gridSpan w:val="2"/>
           </w:tcPr>
           <w:p>
@@ -162,37 +169,36 @@
         </w:tc>
         <w:tc>
           <w:tcPr>
-            <w:tcW w:w="5394" w:type="dxa"/>
-          </w:tcPr>
-          <w:p>
-            <w:pPr>
-              <w:rPr>
-                <w:rFonts w:ascii="Arial" w:hAnsi="Arial" w:cs="Arial"/>
-                <w:sz w:val="22"/>
-              </w:rPr>
-            </w:pPr>
-            <w:proofErr w:type="spellStart"/>
-            <w:r>
-              <w:rPr>
-                <w:rFonts w:ascii="Arial" w:hAnsi="Arial" w:cs="Arial"/>
-                <w:sz w:val="22"/>
-              </w:rPr>
-              <w:t>Nicolas</w:t>
-            </w:r>
-            <w:proofErr w:type="spellEnd"/>
-            <w:r>
-              <w:rPr>
-                <w:rFonts w:ascii="Arial" w:hAnsi="Arial" w:cs="Arial"/>
-                <w:sz w:val="22"/>
-              </w:rPr>
-              <w:t xml:space="preserve"> Jiménez</w:t>
-            </w:r>
-            <w:r>
-              <w:rPr>
-                <w:rFonts w:ascii="Arial" w:hAnsi="Arial" w:cs="Arial"/>
-                <w:sz w:val="22"/>
-              </w:rPr>
-              <w:br/>
+            <w:tcW w:w="5978" w:type="dxa"/>
+            <w:gridSpan w:val="2"/>
+          </w:tcPr>
+          <w:p>
+            <w:pPr>
+              <w:rPr>
+                <w:rFonts w:ascii="Arial" w:hAnsi="Arial" w:cs="Arial"/>
+                <w:sz w:val="22"/>
+              </w:rPr>
+            </w:pPr>
+            <w:r>
+              <w:rPr>
+                <w:rFonts w:ascii="Arial" w:hAnsi="Arial" w:cs="Arial"/>
+                <w:sz w:val="22"/>
+              </w:rPr>
+              <w:t>Nicolás Jiménez</w:t>
+            </w:r>
+          </w:p>
+          <w:p>
+            <w:pPr>
+              <w:rPr>
+                <w:rFonts w:ascii="Arial" w:hAnsi="Arial" w:cs="Arial"/>
+                <w:sz w:val="22"/>
+              </w:rPr>
+            </w:pPr>
+            <w:r>
+              <w:rPr>
+                <w:rFonts w:ascii="Arial" w:hAnsi="Arial" w:cs="Arial"/>
+                <w:sz w:val="22"/>
+              </w:rPr>
               <w:t>Santiago Mora</w:t>
             </w:r>
           </w:p>
@@ -200,11 +206,13 @@
       </w:tr>
       <w:tr>
         <w:trPr>
+          <w:gridAfter w:val="1"/>
+          <w:wAfter w:w="22" w:type="dxa"/>
           <w:cantSplit/>
         </w:trPr>
         <w:tc>
           <w:tcPr>
-            <w:tcW w:w="3021" w:type="dxa"/>
+            <w:tcW w:w="2668" w:type="dxa"/>
             <w:gridSpan w:val="2"/>
           </w:tcPr>
           <w:p>
@@ -229,32 +237,42 @@
         </w:tc>
         <w:tc>
           <w:tcPr>
-            <w:tcW w:w="5394" w:type="dxa"/>
-          </w:tcPr>
-          <w:p>
-            <w:pPr>
-              <w:rPr>
-                <w:rFonts w:ascii="Arial" w:hAnsi="Arial" w:cs="Arial"/>
-                <w:sz w:val="22"/>
-              </w:rPr>
-            </w:pPr>
-            <w:r>
-              <w:rPr>
-                <w:rFonts w:ascii="Arial" w:hAnsi="Arial" w:cs="Arial"/>
-                <w:sz w:val="22"/>
-              </w:rPr>
-              <w:t>12/12/19</w:t>
+            <w:tcW w:w="5978" w:type="dxa"/>
+            <w:gridSpan w:val="2"/>
+          </w:tcPr>
+          <w:p>
+            <w:pPr>
+              <w:rPr>
+                <w:rFonts w:ascii="Arial" w:hAnsi="Arial" w:cs="Arial"/>
+                <w:sz w:val="22"/>
+              </w:rPr>
+            </w:pPr>
+            <w:r>
+              <w:rPr>
+                <w:rFonts w:ascii="Arial" w:hAnsi="Arial" w:cs="Arial"/>
+                <w:sz w:val="22"/>
+              </w:rPr>
+              <w:t>13</w:t>
+            </w:r>
+            <w:r>
+              <w:rPr>
+                <w:rFonts w:ascii="Arial" w:hAnsi="Arial" w:cs="Arial"/>
+                <w:sz w:val="22"/>
+              </w:rPr>
+              <w:t>/12/2019</w:t>
             </w:r>
           </w:p>
         </w:tc>
       </w:tr>
       <w:tr>
         <w:trPr>
+          <w:gridAfter w:val="1"/>
+          <w:wAfter w:w="22" w:type="dxa"/>
           <w:cantSplit/>
         </w:trPr>
         <w:tc>
           <w:tcPr>
-            <w:tcW w:w="3021" w:type="dxa"/>
+            <w:tcW w:w="2668" w:type="dxa"/>
             <w:gridSpan w:val="2"/>
           </w:tcPr>
           <w:p>
@@ -279,7 +297,8 @@
         </w:tc>
         <w:tc>
           <w:tcPr>
-            <w:tcW w:w="5394" w:type="dxa"/>
+            <w:tcW w:w="5978" w:type="dxa"/>
+            <w:gridSpan w:val="2"/>
           </w:tcPr>
           <w:p>
             <w:pPr>
@@ -300,11 +319,13 @@
       </w:tr>
       <w:tr>
         <w:trPr>
+          <w:gridAfter w:val="1"/>
+          <w:wAfter w:w="22" w:type="dxa"/>
           <w:cantSplit/>
         </w:trPr>
         <w:tc>
           <w:tcPr>
-            <w:tcW w:w="3021" w:type="dxa"/>
+            <w:tcW w:w="2668" w:type="dxa"/>
             <w:gridSpan w:val="2"/>
           </w:tcPr>
           <w:p>
@@ -329,32 +350,42 @@
         </w:tc>
         <w:tc>
           <w:tcPr>
-            <w:tcW w:w="5394" w:type="dxa"/>
-          </w:tcPr>
-          <w:p>
-            <w:pPr>
-              <w:rPr>
-                <w:rFonts w:ascii="Arial" w:hAnsi="Arial" w:cs="Arial"/>
-                <w:sz w:val="22"/>
-              </w:rPr>
-            </w:pPr>
-            <w:r>
-              <w:rPr>
-                <w:rFonts w:ascii="Arial" w:hAnsi="Arial" w:cs="Arial"/>
-                <w:sz w:val="22"/>
-              </w:rPr>
-              <w:t>Administrador</w:t>
+            <w:tcW w:w="5978" w:type="dxa"/>
+            <w:gridSpan w:val="2"/>
+          </w:tcPr>
+          <w:p>
+            <w:pPr>
+              <w:rPr>
+                <w:rFonts w:ascii="Arial" w:hAnsi="Arial" w:cs="Arial"/>
+                <w:sz w:val="22"/>
+              </w:rPr>
+            </w:pPr>
+            <w:r>
+              <w:rPr>
+                <w:rFonts w:ascii="Arial" w:hAnsi="Arial" w:cs="Arial"/>
+                <w:sz w:val="22"/>
+              </w:rPr>
+              <w:t>Adm</w:t>
+            </w:r>
+            <w:r>
+              <w:rPr>
+                <w:rFonts w:ascii="Arial" w:hAnsi="Arial" w:cs="Arial"/>
+                <w:sz w:val="22"/>
+              </w:rPr>
+              <w:t>inistrador</w:t>
             </w:r>
           </w:p>
         </w:tc>
       </w:tr>
       <w:tr>
         <w:trPr>
+          <w:gridAfter w:val="1"/>
+          <w:wAfter w:w="22" w:type="dxa"/>
           <w:cantSplit/>
         </w:trPr>
         <w:tc>
           <w:tcPr>
-            <w:tcW w:w="3021" w:type="dxa"/>
+            <w:tcW w:w="2668" w:type="dxa"/>
             <w:gridSpan w:val="2"/>
           </w:tcPr>
           <w:p>
@@ -379,7 +410,8 @@
         </w:tc>
         <w:tc>
           <w:tcPr>
-            <w:tcW w:w="5394" w:type="dxa"/>
+            <w:tcW w:w="5978" w:type="dxa"/>
+            <w:gridSpan w:val="2"/>
           </w:tcPr>
           <w:p>
             <w:pPr>
@@ -400,11 +432,13 @@
       </w:tr>
       <w:tr>
         <w:trPr>
+          <w:gridAfter w:val="1"/>
+          <w:wAfter w:w="22" w:type="dxa"/>
           <w:cantSplit/>
         </w:trPr>
         <w:tc>
           <w:tcPr>
-            <w:tcW w:w="3021" w:type="dxa"/>
+            <w:tcW w:w="2668" w:type="dxa"/>
             <w:gridSpan w:val="2"/>
           </w:tcPr>
           <w:p>
@@ -429,64 +463,36 @@
         </w:tc>
         <w:tc>
           <w:tcPr>
-            <w:tcW w:w="5394" w:type="dxa"/>
-          </w:tcPr>
-          <w:p>
-            <w:pPr>
-              <w:tabs>
-                <w:tab w:val="left" w:pos="1365"/>
-              </w:tabs>
-              <w:rPr>
-                <w:rFonts w:ascii="Arial" w:hAnsi="Arial" w:cs="Arial"/>
-                <w:sz w:val="22"/>
-              </w:rPr>
-            </w:pPr>
-            <w:r>
-              <w:rPr>
-                <w:rFonts w:ascii="Arial" w:hAnsi="Arial" w:cs="Arial"/>
-                <w:sz w:val="22"/>
-              </w:rPr>
-              <w:t xml:space="preserve">Función en la cual solo el administrador puede acceder para eliminar a diferentes usuarios ya sea por </w:t>
-            </w:r>
-            <w:r>
-              <w:rPr>
-                <w:rFonts w:ascii="Arial" w:hAnsi="Arial" w:cs="Arial"/>
-                <w:sz w:val="22"/>
-              </w:rPr>
-              <w:t xml:space="preserve">aprendices que </w:t>
-            </w:r>
-            <w:r>
-              <w:rPr>
-                <w:rFonts w:ascii="Arial" w:hAnsi="Arial" w:cs="Arial"/>
-                <w:sz w:val="22"/>
-              </w:rPr>
-              <w:t>deser</w:t>
-            </w:r>
-            <w:r>
-              <w:rPr>
-                <w:rFonts w:ascii="Arial" w:hAnsi="Arial" w:cs="Arial"/>
-                <w:sz w:val="22"/>
-              </w:rPr>
-              <w:t>taro</w:t>
-            </w:r>
-            <w:r>
-              <w:rPr>
-                <w:rFonts w:ascii="Arial" w:hAnsi="Arial" w:cs="Arial"/>
-                <w:sz w:val="22"/>
-              </w:rPr>
-              <w:t>n o instructores que tuvieron que salir</w:t>
+            <w:tcW w:w="5978" w:type="dxa"/>
+            <w:gridSpan w:val="2"/>
+          </w:tcPr>
+          <w:p>
+            <w:pPr>
+              <w:rPr>
+                <w:rFonts w:ascii="Arial" w:hAnsi="Arial" w:cs="Arial"/>
+                <w:sz w:val="22"/>
+              </w:rPr>
+            </w:pPr>
+            <w:r>
+              <w:rPr>
+                <w:rFonts w:ascii="Arial" w:hAnsi="Arial" w:cs="Arial"/>
+                <w:sz w:val="22"/>
+              </w:rPr>
+              <w:t>El administrador  tiene el permiso para eliminar a los usuarios registrados en el sistema de información.</w:t>
             </w:r>
           </w:p>
         </w:tc>
       </w:tr>
       <w:tr>
         <w:trPr>
+          <w:gridAfter w:val="1"/>
+          <w:wAfter w:w="22" w:type="dxa"/>
           <w:cantSplit/>
           <w:trHeight w:val="255"/>
         </w:trPr>
         <w:tc>
           <w:tcPr>
-            <w:tcW w:w="2113" w:type="dxa"/>
+            <w:tcW w:w="1388" w:type="dxa"/>
             <w:vMerge w:val="restart"/>
           </w:tcPr>
           <w:p>
@@ -511,7 +517,7 @@
         </w:tc>
         <w:tc>
           <w:tcPr>
-            <w:tcW w:w="908" w:type="dxa"/>
+            <w:tcW w:w="1280" w:type="dxa"/>
           </w:tcPr>
           <w:p>
             <w:pPr>
@@ -535,7 +541,8 @@
         </w:tc>
         <w:tc>
           <w:tcPr>
-            <w:tcW w:w="5394" w:type="dxa"/>
+            <w:tcW w:w="5978" w:type="dxa"/>
+            <w:gridSpan w:val="2"/>
             <w:shd w:val="clear" w:color="auto" w:fill="auto"/>
           </w:tcPr>
           <w:p>
@@ -552,19 +559,21 @@
                 <w:sz w:val="22"/>
                 <w:lang w:val="es-MX"/>
               </w:rPr>
-              <w:t>CU001, CU003</w:t>
+              <w:t>Cu001, CU002, Cu003, CU005</w:t>
             </w:r>
           </w:p>
         </w:tc>
       </w:tr>
       <w:tr>
         <w:trPr>
+          <w:gridAfter w:val="1"/>
+          <w:wAfter w:w="22" w:type="dxa"/>
           <w:cantSplit/>
-          <w:trHeight w:val="207"/>
+          <w:trHeight w:val="255"/>
         </w:trPr>
         <w:tc>
           <w:tcPr>
-            <w:tcW w:w="2113" w:type="dxa"/>
+            <w:tcW w:w="1388" w:type="dxa"/>
             <w:vMerge/>
           </w:tcPr>
           <w:p>
@@ -581,7 +590,7 @@
         </w:tc>
         <w:tc>
           <w:tcPr>
-            <w:tcW w:w="908" w:type="dxa"/>
+            <w:tcW w:w="1280" w:type="dxa"/>
           </w:tcPr>
           <w:p>
             <w:pPr>
@@ -607,7 +616,8 @@
         </w:tc>
         <w:tc>
           <w:tcPr>
-            <w:tcW w:w="5394" w:type="dxa"/>
+            <w:tcW w:w="5978" w:type="dxa"/>
+            <w:gridSpan w:val="2"/>
             <w:shd w:val="clear" w:color="auto" w:fill="auto"/>
           </w:tcPr>
           <w:p>
@@ -624,26 +634,21 @@
                 <w:sz w:val="22"/>
                 <w:lang w:val="en-US"/>
               </w:rPr>
-              <w:t>RF0</w:t>
-            </w:r>
-            <w:r>
-              <w:rPr>
-                <w:rFonts w:ascii="Arial" w:hAnsi="Arial" w:cs="Arial"/>
-                <w:sz w:val="22"/>
-                <w:lang w:val="en-US"/>
-              </w:rPr>
-              <w:t>7</w:t>
+              <w:t>RF01, RF,02, RF06</w:t>
             </w:r>
           </w:p>
         </w:tc>
       </w:tr>
       <w:tr>
         <w:trPr>
+          <w:gridAfter w:val="1"/>
+          <w:wAfter w:w="22" w:type="dxa"/>
           <w:cantSplit/>
         </w:trPr>
         <w:tc>
           <w:tcPr>
-            <w:tcW w:w="2113" w:type="dxa"/>
+            <w:tcW w:w="2668" w:type="dxa"/>
+            <w:gridSpan w:val="2"/>
           </w:tcPr>
           <w:p>
             <w:pPr>
@@ -667,7 +672,7 @@
         </w:tc>
         <w:tc>
           <w:tcPr>
-            <w:tcW w:w="6302" w:type="dxa"/>
+            <w:tcW w:w="5978" w:type="dxa"/>
             <w:gridSpan w:val="2"/>
           </w:tcPr>
           <w:p>
@@ -682,268 +687,260 @@
                 <w:rFonts w:ascii="Arial" w:hAnsi="Arial" w:cs="Arial"/>
                 <w:sz w:val="22"/>
               </w:rPr>
-              <w:t>Estar logueado.</w:t>
+              <w:t xml:space="preserve">Estar </w:t>
+            </w:r>
+            <w:proofErr w:type="spellStart"/>
+            <w:r>
+              <w:rPr>
+                <w:rFonts w:ascii="Arial" w:hAnsi="Arial" w:cs="Arial"/>
+                <w:sz w:val="22"/>
+              </w:rPr>
+              <w:t>logueado</w:t>
+            </w:r>
+            <w:proofErr w:type="spellEnd"/>
+            <w:r>
+              <w:rPr>
+                <w:rFonts w:ascii="Arial" w:hAnsi="Arial" w:cs="Arial"/>
+                <w:sz w:val="22"/>
+              </w:rPr>
+              <w:t>, conocer los datos del usuario a eliminar.</w:t>
             </w:r>
           </w:p>
         </w:tc>
       </w:tr>
       <w:tr>
         <w:trPr>
+          <w:gridAfter w:val="1"/>
+          <w:wAfter w:w="22" w:type="dxa"/>
           <w:cantSplit/>
+          <w:trHeight w:val="884"/>
         </w:trPr>
         <w:tc>
           <w:tcPr>
-            <w:tcW w:w="8415" w:type="dxa"/>
+            <w:tcW w:w="3812" w:type="dxa"/>
             <w:gridSpan w:val="3"/>
           </w:tcPr>
           <w:p>
             <w:pPr>
               <w:rPr>
                 <w:rFonts w:ascii="Arial" w:hAnsi="Arial" w:cs="Arial"/>
-                <w:sz w:val="22"/>
-              </w:rPr>
-            </w:pPr>
-            <w:r>
-              <w:rPr>
-                <w:rFonts w:ascii="Arial" w:hAnsi="Arial" w:cs="Arial"/>
-                <w:b/>
-                <w:sz w:val="22"/>
-              </w:rPr>
-              <w:t xml:space="preserve">Flujo </w:t>
-            </w:r>
-            <w:r>
-              <w:rPr>
-                <w:rFonts w:ascii="Arial" w:hAnsi="Arial" w:cs="Arial"/>
-                <w:b/>
-                <w:sz w:val="22"/>
-              </w:rPr>
-              <w:t xml:space="preserve"> Normal</w:t>
-            </w:r>
-            <w:r>
-              <w:rPr>
-                <w:rFonts w:ascii="Arial" w:hAnsi="Arial" w:cs="Arial"/>
-                <w:sz w:val="22"/>
-              </w:rPr>
-              <w:t xml:space="preserve">  </w:t>
-            </w:r>
+                <w:b/>
+                <w:bCs/>
+                <w:sz w:val="22"/>
+              </w:rPr>
+            </w:pPr>
+            <w:r>
+              <w:rPr>
+                <w:rFonts w:ascii="Arial" w:hAnsi="Arial" w:cs="Arial"/>
+                <w:b/>
+                <w:bCs/>
+                <w:sz w:val="22"/>
+              </w:rPr>
+              <w:t>ACCION ACTOR/ES</w:t>
+            </w:r>
+          </w:p>
+          <w:p>
+            <w:pPr>
+              <w:pStyle w:val="Prrafodelista"/>
+              <w:ind w:left="1080"/>
+              <w:rPr>
+                <w:rFonts w:ascii="Arial" w:hAnsi="Arial" w:cs="Arial"/>
+                <w:sz w:val="22"/>
+              </w:rPr>
+            </w:pPr>
+          </w:p>
+          <w:p>
+            <w:pPr>
+              <w:pStyle w:val="Prrafodelista"/>
+              <w:numPr>
+                <w:ilvl w:val="0"/>
+                <w:numId w:val="7"/>
+              </w:numPr>
+              <w:rPr>
+                <w:rFonts w:ascii="Arial" w:hAnsi="Arial" w:cs="Arial"/>
+                <w:sz w:val="22"/>
+              </w:rPr>
+            </w:pPr>
+            <w:r>
+              <w:rPr>
+                <w:rFonts w:ascii="Arial" w:hAnsi="Arial" w:cs="Arial"/>
+                <w:sz w:val="22"/>
+              </w:rPr>
+              <w:t>Seleccionar y eliminar al o a los diferentes usuarios seleccionados en el sistema de información.</w:t>
+            </w:r>
+          </w:p>
+          <w:p>
+            <w:pPr>
+              <w:pStyle w:val="Prrafodelista"/>
+              <w:ind w:left="1080"/>
+              <w:rPr>
+                <w:rFonts w:ascii="Arial" w:hAnsi="Arial" w:cs="Arial"/>
+                <w:b/>
+                <w:sz w:val="22"/>
+              </w:rPr>
+            </w:pPr>
+          </w:p>
+        </w:tc>
+        <w:tc>
+          <w:tcPr>
+            <w:tcW w:w="4834" w:type="dxa"/>
+          </w:tcPr>
+          <w:p>
+            <w:pPr>
+              <w:rPr>
+                <w:rFonts w:ascii="Arial" w:hAnsi="Arial" w:cs="Arial"/>
+                <w:b/>
+                <w:bCs/>
+                <w:sz w:val="22"/>
+              </w:rPr>
+            </w:pPr>
+            <w:r>
+              <w:rPr>
+                <w:rFonts w:ascii="Arial" w:hAnsi="Arial" w:cs="Arial"/>
+                <w:b/>
+                <w:bCs/>
+                <w:sz w:val="22"/>
+              </w:rPr>
+              <w:t xml:space="preserve"> RESPUESTA DEL SISTEMA.</w:t>
+            </w:r>
+          </w:p>
+          <w:p>
+            <w:pPr>
+              <w:pStyle w:val="Prrafodelista"/>
+              <w:ind w:left="2160"/>
+              <w:rPr>
+                <w:rFonts w:ascii="Arial" w:hAnsi="Arial" w:cs="Arial"/>
+                <w:bCs/>
+                <w:sz w:val="22"/>
+              </w:rPr>
+            </w:pPr>
+          </w:p>
+          <w:p>
+            <w:pPr>
+              <w:pStyle w:val="Prrafodelista"/>
+              <w:numPr>
+                <w:ilvl w:val="1"/>
+                <w:numId w:val="7"/>
+              </w:numPr>
+              <w:rPr>
+                <w:rFonts w:ascii="Arial" w:hAnsi="Arial" w:cs="Arial"/>
+                <w:bCs/>
+                <w:sz w:val="22"/>
+              </w:rPr>
+            </w:pPr>
+            <w:r>
+              <w:rPr>
+                <w:rFonts w:ascii="Arial" w:hAnsi="Arial" w:cs="Arial"/>
+                <w:bCs/>
+                <w:sz w:val="22"/>
+              </w:rPr>
+              <w:t xml:space="preserve">En la </w:t>
+            </w:r>
+            <w:proofErr w:type="spellStart"/>
+            <w:r>
+              <w:rPr>
+                <w:rFonts w:ascii="Arial" w:hAnsi="Arial" w:cs="Arial"/>
+                <w:bCs/>
+                <w:sz w:val="22"/>
+              </w:rPr>
+              <w:t>pagina</w:t>
+            </w:r>
+            <w:proofErr w:type="spellEnd"/>
+            <w:r>
+              <w:rPr>
+                <w:rFonts w:ascii="Arial" w:hAnsi="Arial" w:cs="Arial"/>
+                <w:bCs/>
+                <w:sz w:val="22"/>
+              </w:rPr>
+              <w:t xml:space="preserve"> el administrador filtrar para identificar y borrar datos </w:t>
+            </w:r>
+            <w:proofErr w:type="spellStart"/>
+            <w:r>
+              <w:rPr>
+                <w:rFonts w:ascii="Arial" w:hAnsi="Arial" w:cs="Arial"/>
+                <w:bCs/>
+                <w:sz w:val="22"/>
+              </w:rPr>
+              <w:t>de el</w:t>
+            </w:r>
+            <w:proofErr w:type="spellEnd"/>
+            <w:r>
+              <w:rPr>
+                <w:rFonts w:ascii="Arial" w:hAnsi="Arial" w:cs="Arial"/>
+                <w:bCs/>
+                <w:sz w:val="22"/>
+              </w:rPr>
+              <w:t xml:space="preserve"> usuario o usuarios seleccionados.</w:t>
+            </w:r>
+          </w:p>
+          <w:p>
+            <w:pPr>
+              <w:pStyle w:val="Prrafodelista"/>
+              <w:numPr>
+                <w:ilvl w:val="1"/>
+                <w:numId w:val="7"/>
+              </w:numPr>
+              <w:rPr>
+                <w:rFonts w:ascii="Arial" w:hAnsi="Arial" w:cs="Arial"/>
+                <w:bCs/>
+                <w:sz w:val="22"/>
+              </w:rPr>
+            </w:pPr>
+            <w:r>
+              <w:rPr>
+                <w:rFonts w:ascii="Arial" w:hAnsi="Arial" w:cs="Arial"/>
+                <w:bCs/>
+                <w:sz w:val="22"/>
+              </w:rPr>
+              <w:t>Modificar el registro existente en la base de datos.</w:t>
+            </w:r>
+          </w:p>
+          <w:p>
+            <w:pPr>
+              <w:pStyle w:val="Prrafodelista"/>
+              <w:numPr>
+                <w:ilvl w:val="1"/>
+                <w:numId w:val="7"/>
+              </w:numPr>
+              <w:rPr>
+                <w:rFonts w:ascii="Arial" w:hAnsi="Arial" w:cs="Arial"/>
+                <w:bCs/>
+                <w:sz w:val="22"/>
+              </w:rPr>
+            </w:pPr>
+            <w:r>
+              <w:rPr>
+                <w:rFonts w:ascii="Arial" w:hAnsi="Arial" w:cs="Arial"/>
+                <w:bCs/>
+                <w:sz w:val="22"/>
+              </w:rPr>
+              <w:t>Una vez eliminado el registro la página mostrará un aviso comunicando que el usuario o datos ha sido eliminado.</w:t>
+            </w:r>
+          </w:p>
+          <w:p>
+            <w:pPr>
+              <w:pStyle w:val="Prrafodelista"/>
+              <w:ind w:left="2160"/>
+              <w:rPr>
+                <w:rFonts w:ascii="Arial" w:hAnsi="Arial" w:cs="Arial"/>
+                <w:bCs/>
+                <w:sz w:val="22"/>
+              </w:rPr>
+            </w:pPr>
           </w:p>
         </w:tc>
       </w:tr>
       <w:tr>
         <w:trPr>
+          <w:gridAfter w:val="1"/>
+          <w:wAfter w:w="22" w:type="dxa"/>
           <w:cantSplit/>
-          <w:trHeight w:val="884"/>
+          <w:trHeight w:val="775"/>
         </w:trPr>
         <w:tc>
           <w:tcPr>
-            <w:tcW w:w="3021" w:type="dxa"/>
-            <w:gridSpan w:val="2"/>
-          </w:tcPr>
-          <w:p>
-            <w:pPr>
-              <w:rPr>
-                <w:rFonts w:ascii="Arial" w:hAnsi="Arial" w:cs="Arial"/>
-                <w:b/>
-                <w:bCs/>
-                <w:sz w:val="22"/>
-              </w:rPr>
-            </w:pPr>
-            <w:r>
-              <w:rPr>
-                <w:rFonts w:ascii="Arial" w:hAnsi="Arial" w:cs="Arial"/>
-                <w:b/>
-                <w:bCs/>
-                <w:sz w:val="22"/>
-              </w:rPr>
-              <w:t>ACCION ACTOR/ES</w:t>
-            </w:r>
-            <w:r>
-              <w:rPr>
-                <w:rFonts w:ascii="Arial" w:hAnsi="Arial" w:cs="Arial"/>
-                <w:b/>
-                <w:bCs/>
-                <w:sz w:val="22"/>
-              </w:rPr>
-              <w:br/>
-            </w:r>
-          </w:p>
-          <w:p>
-            <w:pPr>
-              <w:rPr>
-                <w:rFonts w:ascii="Arial" w:hAnsi="Arial" w:cs="Arial"/>
-                <w:sz w:val="22"/>
-              </w:rPr>
-            </w:pPr>
-            <w:r>
-              <w:rPr>
-                <w:rFonts w:ascii="Arial" w:hAnsi="Arial" w:cs="Arial"/>
-                <w:sz w:val="22"/>
-              </w:rPr>
-              <w:t>1.</w:t>
-            </w:r>
-            <w:r>
-              <w:rPr>
-                <w:rFonts w:ascii="Arial" w:hAnsi="Arial" w:cs="Arial"/>
-                <w:sz w:val="22"/>
-              </w:rPr>
-              <w:t>El administrador accede a la opción de eliminar usuarios</w:t>
-            </w:r>
-          </w:p>
-          <w:p>
-            <w:pPr>
-              <w:rPr>
-                <w:rFonts w:ascii="Arial" w:hAnsi="Arial" w:cs="Arial"/>
-                <w:b/>
-                <w:sz w:val="22"/>
-              </w:rPr>
-            </w:pPr>
-          </w:p>
-          <w:p>
-            <w:pPr>
-              <w:rPr>
-                <w:rFonts w:ascii="Arial" w:hAnsi="Arial" w:cs="Arial"/>
-                <w:b/>
-                <w:sz w:val="22"/>
-              </w:rPr>
-            </w:pPr>
-          </w:p>
-        </w:tc>
-        <w:tc>
-          <w:tcPr>
-            <w:tcW w:w="5394" w:type="dxa"/>
-          </w:tcPr>
-          <w:p>
-            <w:pPr>
-              <w:rPr>
-                <w:rFonts w:ascii="Arial" w:hAnsi="Arial" w:cs="Arial"/>
-                <w:b/>
-                <w:bCs/>
-                <w:sz w:val="22"/>
-              </w:rPr>
-            </w:pPr>
-            <w:r>
-              <w:rPr>
-                <w:rFonts w:ascii="Arial" w:hAnsi="Arial" w:cs="Arial"/>
-                <w:b/>
-                <w:bCs/>
-                <w:sz w:val="22"/>
-              </w:rPr>
-              <w:t xml:space="preserve"> RESPUESTA DEL SISTEMA.</w:t>
-            </w:r>
-          </w:p>
-          <w:p>
-            <w:pPr>
-              <w:rPr>
-                <w:rFonts w:ascii="Arial" w:hAnsi="Arial" w:cs="Arial"/>
-                <w:b/>
-                <w:bCs/>
-                <w:sz w:val="22"/>
-              </w:rPr>
-            </w:pPr>
-          </w:p>
-          <w:p>
-            <w:pPr>
-              <w:pStyle w:val="Prrafodelista"/>
-              <w:numPr>
-                <w:ilvl w:val="1"/>
-                <w:numId w:val="1"/>
-              </w:numPr>
-              <w:rPr>
-                <w:rFonts w:ascii="Arial" w:hAnsi="Arial" w:cs="Arial"/>
-                <w:bCs/>
-                <w:sz w:val="22"/>
-              </w:rPr>
-            </w:pPr>
-            <w:r>
-              <w:rPr>
-                <w:rFonts w:ascii="Arial" w:hAnsi="Arial" w:cs="Arial"/>
-                <w:bCs/>
-                <w:sz w:val="22"/>
-              </w:rPr>
-              <w:t xml:space="preserve">En la </w:t>
-            </w:r>
-            <w:r>
-              <w:rPr>
-                <w:rFonts w:ascii="Arial" w:hAnsi="Arial" w:cs="Arial"/>
-                <w:bCs/>
-                <w:sz w:val="22"/>
-              </w:rPr>
-              <w:t>página</w:t>
-            </w:r>
-            <w:r>
-              <w:rPr>
-                <w:rFonts w:ascii="Arial" w:hAnsi="Arial" w:cs="Arial"/>
-                <w:bCs/>
-                <w:sz w:val="22"/>
-              </w:rPr>
-              <w:t xml:space="preserve"> el administrador podrá</w:t>
-            </w:r>
-            <w:r>
-              <w:rPr>
-                <w:rFonts w:ascii="Arial" w:hAnsi="Arial" w:cs="Arial"/>
-                <w:bCs/>
-                <w:sz w:val="22"/>
-              </w:rPr>
-              <w:t xml:space="preserve"> eliminar usuarios (aprendiz e instructor)</w:t>
-            </w:r>
-            <w:r>
-              <w:rPr>
-                <w:rFonts w:ascii="Arial" w:hAnsi="Arial" w:cs="Arial"/>
-                <w:bCs/>
-                <w:sz w:val="22"/>
-              </w:rPr>
-              <w:t xml:space="preserve">. </w:t>
-            </w:r>
-          </w:p>
-          <w:p>
-            <w:pPr>
-              <w:pStyle w:val="Prrafodelista"/>
-              <w:numPr>
-                <w:ilvl w:val="1"/>
-                <w:numId w:val="1"/>
-              </w:numPr>
-              <w:rPr>
-                <w:rFonts w:ascii="Arial" w:hAnsi="Arial" w:cs="Arial"/>
-                <w:bCs/>
-                <w:sz w:val="22"/>
-              </w:rPr>
-            </w:pPr>
-            <w:r>
-              <w:rPr>
-                <w:rFonts w:ascii="Arial" w:hAnsi="Arial" w:cs="Arial"/>
-                <w:bCs/>
-                <w:sz w:val="22"/>
-              </w:rPr>
-              <w:t>Al buscar al usuario que desea eliminar aparecerá una opción y una reconfirmación del sistema</w:t>
-            </w:r>
-            <w:r>
-              <w:rPr>
-                <w:rFonts w:ascii="Arial" w:hAnsi="Arial" w:cs="Arial"/>
-                <w:bCs/>
-                <w:sz w:val="22"/>
-              </w:rPr>
-              <w:t>.</w:t>
-            </w:r>
-          </w:p>
-          <w:p>
-            <w:pPr>
-              <w:rPr>
-                <w:rFonts w:ascii="Arial" w:hAnsi="Arial" w:cs="Arial"/>
-                <w:bCs/>
-                <w:sz w:val="22"/>
-              </w:rPr>
-            </w:pPr>
-          </w:p>
-        </w:tc>
-      </w:tr>
-      <w:tr>
-        <w:trPr>
-          <w:cantSplit/>
-        </w:trPr>
-        <w:tc>
-          <w:tcPr>
-            <w:tcW w:w="3021" w:type="dxa"/>
-            <w:gridSpan w:val="2"/>
+            <w:tcW w:w="3812" w:type="dxa"/>
+            <w:gridSpan w:val="3"/>
           </w:tcPr>
           <w:p>
             <w:pPr>
@@ -965,41 +962,41 @@
               <w:t>Postcondición</w:t>
             </w:r>
             <w:proofErr w:type="spellEnd"/>
-          </w:p>
-        </w:tc>
-        <w:tc>
-          <w:tcPr>
-            <w:tcW w:w="5394" w:type="dxa"/>
-          </w:tcPr>
-          <w:p>
-            <w:pPr>
-              <w:rPr>
-                <w:rFonts w:ascii="Arial" w:hAnsi="Arial" w:cs="Arial"/>
-                <w:sz w:val="22"/>
-              </w:rPr>
-            </w:pPr>
-            <w:r>
-              <w:rPr>
-                <w:rFonts w:ascii="Arial" w:hAnsi="Arial" w:cs="Arial"/>
-                <w:sz w:val="22"/>
-              </w:rPr>
-              <w:t xml:space="preserve">Se da a entender que el usuario </w:t>
-            </w:r>
-            <w:proofErr w:type="spellStart"/>
-            <w:r>
-              <w:rPr>
-                <w:rFonts w:ascii="Arial" w:hAnsi="Arial" w:cs="Arial"/>
-                <w:sz w:val="22"/>
-              </w:rPr>
-              <w:t>a</w:t>
-            </w:r>
-            <w:proofErr w:type="spellEnd"/>
-            <w:r>
-              <w:rPr>
-                <w:rFonts w:ascii="Arial" w:hAnsi="Arial" w:cs="Arial"/>
-                <w:sz w:val="22"/>
-              </w:rPr>
-              <w:t xml:space="preserve"> sido eliminado</w:t>
+            <w:r>
+              <w:rPr>
+                <w:rFonts w:ascii="Arial" w:hAnsi="Arial" w:cs="Arial"/>
+                <w:b/>
+                <w:bCs/>
+                <w:sz w:val="22"/>
+              </w:rPr>
+              <w:t xml:space="preserve"> </w:t>
+            </w:r>
+          </w:p>
+        </w:tc>
+        <w:tc>
+          <w:tcPr>
+            <w:tcW w:w="4834" w:type="dxa"/>
+          </w:tcPr>
+          <w:p>
+            <w:pPr>
+              <w:rPr>
+                <w:rFonts w:ascii="Arial" w:hAnsi="Arial" w:cs="Arial"/>
+                <w:sz w:val="22"/>
+              </w:rPr>
+            </w:pPr>
+            <w:r>
+              <w:rPr>
+                <w:rFonts w:ascii="Arial" w:hAnsi="Arial" w:cs="Arial"/>
+                <w:sz w:val="22"/>
+              </w:rPr>
+              <w:t>El sistema</w:t>
+            </w:r>
+            <w:r>
+              <w:rPr>
+                <w:rFonts w:ascii="Arial" w:hAnsi="Arial" w:cs="Arial"/>
+                <w:sz w:val="22"/>
+              </w:rPr>
+              <w:t xml:space="preserve"> mostrará un mensaje a cerca que el proceso ha sido exitoso.</w:t>
             </w:r>
           </w:p>
         </w:tc>
@@ -1011,57 +1008,91 @@
         </w:trPr>
         <w:tc>
           <w:tcPr>
-            <w:tcW w:w="8415" w:type="dxa"/>
-            <w:gridSpan w:val="3"/>
+            <w:tcW w:w="8668" w:type="dxa"/>
+            <w:gridSpan w:val="5"/>
           </w:tcPr>
           <w:p>
             <w:pPr>
               <w:pStyle w:val="Ttulo1"/>
             </w:pPr>
             <w:r>
-              <w:t>Caminos Alterno</w:t>
-            </w:r>
-          </w:p>
-          <w:p>
-            <w:pPr>
-              <w:rPr>
-                <w:lang w:val="es-ES" w:eastAsia="es-ES"/>
-              </w:rPr>
-            </w:pPr>
-            <w:r>
-              <w:rPr>
-                <w:lang w:val="es-ES" w:eastAsia="es-ES"/>
-              </w:rPr>
-              <w:t>1.4.1 Podría retroceder y seleccionar otro usuario</w:t>
-            </w:r>
-          </w:p>
-          <w:p>
-            <w:pPr>
-              <w:rPr>
-                <w:lang w:val="es-ES" w:eastAsia="es-ES"/>
-              </w:rPr>
-            </w:pPr>
-            <w:r>
-              <w:rPr>
-                <w:lang w:val="es-ES" w:eastAsia="es-ES"/>
-              </w:rPr>
-              <w:t>1.4.2 Cambiar la información de búsqueda</w:t>
-            </w:r>
-          </w:p>
-          <w:p>
-            <w:pPr>
-              <w:rPr>
-                <w:lang w:val="es-ES" w:eastAsia="es-ES"/>
-              </w:rPr>
-            </w:pPr>
-            <w:r>
-              <w:rPr>
-                <w:lang w:val="es-ES" w:eastAsia="es-ES"/>
-              </w:rPr>
-              <w:t xml:space="preserve">1.4.3 Cancelar la eliminación </w:t>
-            </w:r>
-          </w:p>
-          <w:p/>
+              <w:t>Secuencia</w:t>
+            </w:r>
+            <w:r>
+              <w:t xml:space="preserve"> normal: Eliminar usuarios</w:t>
+            </w:r>
+            <w:r>
+              <w:t>:</w:t>
+            </w:r>
+          </w:p>
+          <w:p>
+            <w:pPr>
+              <w:pStyle w:val="Prrafodelista"/>
+              <w:numPr>
+                <w:ilvl w:val="0"/>
+                <w:numId w:val="5"/>
+              </w:numPr>
+              <w:rPr>
+                <w:b/>
+              </w:rPr>
+            </w:pPr>
+            <w:r>
+              <w:t>El administrador filtra los datos de la búsqueda.</w:t>
+            </w:r>
+          </w:p>
+          <w:p>
+            <w:pPr>
+              <w:pStyle w:val="Prrafodelista"/>
+              <w:numPr>
+                <w:ilvl w:val="0"/>
+                <w:numId w:val="5"/>
+              </w:numPr>
+              <w:rPr>
+                <w:b/>
+              </w:rPr>
+            </w:pPr>
+            <w:r>
+              <w:t>Selecciona el perfil a eliminar.</w:t>
+            </w:r>
+          </w:p>
+          <w:p>
+            <w:pPr>
+              <w:pStyle w:val="Prrafodelista"/>
+              <w:numPr>
+                <w:ilvl w:val="0"/>
+                <w:numId w:val="5"/>
+              </w:numPr>
+              <w:rPr>
+                <w:b/>
+              </w:rPr>
+            </w:pPr>
+            <w:r>
+              <w:t>Verifica que el usuario seleccionado es el correcto.</w:t>
+            </w:r>
+          </w:p>
+          <w:p>
+            <w:pPr>
+              <w:pStyle w:val="Prrafodelista"/>
+              <w:numPr>
+                <w:ilvl w:val="0"/>
+                <w:numId w:val="5"/>
+              </w:numPr>
+              <w:rPr>
+                <w:b/>
+              </w:rPr>
+            </w:pPr>
+            <w:r>
+              <w:t xml:space="preserve">Da </w:t>
+            </w:r>
+            <w:proofErr w:type="spellStart"/>
+            <w:r>
+              <w:t>click</w:t>
+            </w:r>
+            <w:proofErr w:type="spellEnd"/>
+            <w:r>
+              <w:t xml:space="preserve"> en el botón de eliminar.</w:t>
+            </w:r>
+          </w:p>
         </w:tc>
       </w:tr>
       <w:tr>
@@ -1071,8 +1102,8 @@
         </w:trPr>
         <w:tc>
           <w:tcPr>
-            <w:tcW w:w="8415" w:type="dxa"/>
-            <w:gridSpan w:val="3"/>
+            <w:tcW w:w="8668" w:type="dxa"/>
+            <w:gridSpan w:val="5"/>
           </w:tcPr>
           <w:p>
             <w:pPr>
@@ -1081,48 +1112,48 @@
             <w:r>
               <w:t>Excepciones</w:t>
             </w:r>
-          </w:p>
-          <w:p>
-            <w:pPr>
-              <w:pStyle w:val="Ttulo1"/>
-              <w:rPr>
-                <w:b w:val="0"/>
-              </w:rPr>
-            </w:pPr>
-            <w:r>
-              <w:t xml:space="preserve">  </w:t>
-            </w:r>
-            <w:r>
-              <w:rPr>
-                <w:b w:val="0"/>
-              </w:rPr>
-              <w:t xml:space="preserve">El </w:t>
-            </w:r>
-            <w:r>
-              <w:rPr>
-                <w:b w:val="0"/>
-              </w:rPr>
-              <w:t xml:space="preserve">Administrador elimina a un usuario </w:t>
-            </w:r>
-            <w:r>
-              <w:rPr>
-                <w:b w:val="0"/>
-              </w:rPr>
-              <w:t>que no deberia</w:t>
+            <w:r>
+              <w:t xml:space="preserve"> </w:t>
+            </w:r>
+          </w:p>
+          <w:p>
+            <w:r>
+              <w:t>Presenta un error a causa de los datos ingresados en el formulario</w:t>
+            </w:r>
+            <w:r>
+              <w:t>.</w:t>
+            </w:r>
+          </w:p>
+          <w:p>
+            <w:r>
+              <w:t>No hay conexión a la base de datos.</w:t>
             </w:r>
             <w:bookmarkStart w:id="0" w:name="_GoBack"/>
             <w:bookmarkEnd w:id="0"/>
+          </w:p>
+          <w:p>
+            <w:pPr>
+              <w:pStyle w:val="Prrafodelista"/>
+              <w:ind w:left="1080"/>
+              <w:rPr>
+                <w:rFonts w:ascii="Arial" w:hAnsi="Arial" w:cs="Arial"/>
+                <w:bCs/>
+                <w:sz w:val="22"/>
+              </w:rPr>
+            </w:pPr>
           </w:p>
         </w:tc>
       </w:tr>
       <w:tr>
         <w:trPr>
+          <w:gridAfter w:val="1"/>
+          <w:wAfter w:w="22" w:type="dxa"/>
           <w:cantSplit/>
         </w:trPr>
         <w:tc>
           <w:tcPr>
-            <w:tcW w:w="3021" w:type="dxa"/>
-            <w:gridSpan w:val="2"/>
+            <w:tcW w:w="3812" w:type="dxa"/>
+            <w:gridSpan w:val="3"/>
           </w:tcPr>
           <w:p>
             <w:pPr>
@@ -1146,121 +1177,126 @@
         </w:tc>
         <w:tc>
           <w:tcPr>
-            <w:tcW w:w="5394" w:type="dxa"/>
-          </w:tcPr>
-          <w:p>
-            <w:pPr>
-              <w:rPr>
-                <w:rFonts w:ascii="Arial" w:hAnsi="Arial" w:cs="Arial"/>
-                <w:sz w:val="22"/>
-              </w:rPr>
-            </w:pPr>
+            <w:tcW w:w="4834" w:type="dxa"/>
+          </w:tcPr>
+          <w:p>
+            <w:pPr>
+              <w:rPr>
+                <w:rFonts w:ascii="Arial" w:hAnsi="Arial" w:cs="Arial"/>
+                <w:sz w:val="22"/>
+              </w:rPr>
+            </w:pPr>
+            <w:r>
+              <w:rPr>
+                <w:rFonts w:ascii="Arial" w:hAnsi="Arial" w:cs="Arial"/>
+                <w:sz w:val="22"/>
+              </w:rPr>
+              <w:t>100 veces por día</w:t>
+            </w:r>
           </w:p>
         </w:tc>
       </w:tr>
       <w:tr>
         <w:trPr>
+          <w:gridAfter w:val="1"/>
+          <w:wAfter w:w="22" w:type="dxa"/>
           <w:cantSplit/>
         </w:trPr>
         <w:tc>
           <w:tcPr>
-            <w:tcW w:w="3021" w:type="dxa"/>
-            <w:gridSpan w:val="2"/>
-          </w:tcPr>
-          <w:p>
-            <w:pPr>
-              <w:rPr>
-                <w:rFonts w:ascii="Arial" w:hAnsi="Arial" w:cs="Arial"/>
-                <w:b/>
-                <w:bCs/>
-                <w:sz w:val="22"/>
-              </w:rPr>
-            </w:pPr>
-            <w:r>
-              <w:rPr>
-                <w:rFonts w:ascii="Arial" w:hAnsi="Arial" w:cs="Arial"/>
-                <w:b/>
-                <w:bCs/>
-                <w:sz w:val="22"/>
-              </w:rPr>
-              <w:t>Comentarios</w:t>
-            </w:r>
-          </w:p>
-        </w:tc>
-        <w:tc>
-          <w:tcPr>
-            <w:tcW w:w="5394" w:type="dxa"/>
-          </w:tcPr>
-          <w:p>
-            <w:pPr>
-              <w:rPr>
-                <w:rFonts w:ascii="Arial" w:hAnsi="Arial" w:cs="Arial"/>
-                <w:sz w:val="22"/>
-              </w:rPr>
-            </w:pPr>
+            <w:tcW w:w="3812" w:type="dxa"/>
+            <w:gridSpan w:val="3"/>
+          </w:tcPr>
+          <w:p>
+            <w:pPr>
+              <w:rPr>
+                <w:rFonts w:ascii="Arial" w:hAnsi="Arial" w:cs="Arial"/>
+                <w:b/>
+                <w:bCs/>
+                <w:sz w:val="22"/>
+              </w:rPr>
+            </w:pPr>
+            <w:r>
+              <w:rPr>
+                <w:rFonts w:ascii="Arial" w:hAnsi="Arial" w:cs="Arial"/>
+                <w:b/>
+                <w:bCs/>
+                <w:sz w:val="22"/>
+              </w:rPr>
+              <w:t>Prioridad</w:t>
+            </w:r>
+          </w:p>
+        </w:tc>
+        <w:tc>
+          <w:tcPr>
+            <w:tcW w:w="4834" w:type="dxa"/>
+          </w:tcPr>
+          <w:p>
+            <w:pPr>
+              <w:rPr>
+                <w:rFonts w:ascii="Arial" w:hAnsi="Arial" w:cs="Arial"/>
+                <w:sz w:val="22"/>
+              </w:rPr>
+            </w:pPr>
+            <w:r>
+              <w:rPr>
+                <w:rFonts w:ascii="Arial" w:hAnsi="Arial" w:cs="Arial"/>
+                <w:sz w:val="22"/>
+              </w:rPr>
+              <w:t>Alta</w:t>
+            </w:r>
           </w:p>
         </w:tc>
       </w:tr>
       <w:tr>
         <w:trPr>
+          <w:gridAfter w:val="1"/>
+          <w:wAfter w:w="22" w:type="dxa"/>
           <w:cantSplit/>
         </w:trPr>
         <w:tc>
           <w:tcPr>
-            <w:tcW w:w="3021" w:type="dxa"/>
-            <w:gridSpan w:val="2"/>
-          </w:tcPr>
-          <w:p>
-            <w:pPr>
-              <w:rPr>
-                <w:rFonts w:ascii="Arial" w:hAnsi="Arial" w:cs="Arial"/>
-                <w:b/>
-                <w:bCs/>
-                <w:sz w:val="22"/>
-              </w:rPr>
-            </w:pPr>
-            <w:r>
-              <w:rPr>
-                <w:rFonts w:ascii="Arial" w:hAnsi="Arial" w:cs="Arial"/>
-                <w:b/>
-                <w:bCs/>
-                <w:sz w:val="22"/>
-              </w:rPr>
-              <w:t xml:space="preserve">                                                                      </w:t>
-            </w:r>
-          </w:p>
-          <w:p>
-            <w:pPr>
-              <w:rPr>
-                <w:rFonts w:ascii="Arial" w:hAnsi="Arial" w:cs="Arial"/>
-                <w:b/>
-                <w:bCs/>
-                <w:sz w:val="22"/>
-              </w:rPr>
-            </w:pPr>
-          </w:p>
-          <w:p>
-            <w:pPr>
-              <w:rPr>
-                <w:rFonts w:ascii="Arial" w:hAnsi="Arial" w:cs="Arial"/>
-                <w:b/>
-                <w:bCs/>
-                <w:sz w:val="22"/>
-              </w:rPr>
-            </w:pPr>
-          </w:p>
-        </w:tc>
-        <w:tc>
-          <w:tcPr>
-            <w:tcW w:w="5394" w:type="dxa"/>
-          </w:tcPr>
-          <w:p>
-            <w:pPr>
-              <w:rPr>
-                <w:rFonts w:ascii="Arial" w:hAnsi="Arial" w:cs="Arial"/>
-                <w:sz w:val="22"/>
-              </w:rPr>
-            </w:pPr>
+            <w:tcW w:w="3812" w:type="dxa"/>
+            <w:gridSpan w:val="3"/>
+          </w:tcPr>
+          <w:p>
+            <w:pPr>
+              <w:rPr>
+                <w:rFonts w:ascii="Arial" w:hAnsi="Arial" w:cs="Arial"/>
+                <w:b/>
+                <w:bCs/>
+                <w:sz w:val="22"/>
+              </w:rPr>
+            </w:pPr>
+            <w:r>
+              <w:rPr>
+                <w:rFonts w:ascii="Arial" w:hAnsi="Arial" w:cs="Arial"/>
+                <w:b/>
+                <w:bCs/>
+                <w:sz w:val="22"/>
+              </w:rPr>
+              <w:t>Comentarios</w:t>
+            </w:r>
+          </w:p>
+        </w:tc>
+        <w:tc>
+          <w:tcPr>
+            <w:tcW w:w="4834" w:type="dxa"/>
+          </w:tcPr>
+          <w:p>
+            <w:pPr>
+              <w:rPr>
+                <w:rFonts w:ascii="Arial" w:hAnsi="Arial" w:cs="Arial"/>
+                <w:sz w:val="22"/>
+              </w:rPr>
+            </w:pPr>
+            <w:r>
+              <w:rPr>
+                <w:rFonts w:ascii="Arial" w:hAnsi="Arial" w:cs="Arial"/>
+                <w:sz w:val="22"/>
+              </w:rPr>
+              <w:t>Sin comentario.</w:t>
+            </w:r>
           </w:p>
         </w:tc>
       </w:tr>
@@ -1268,7 +1304,7 @@
     <w:p/>
     <w:p/>
     <w:sectPr>
-      <w:pgSz w:w="11900" w:h="16840"/>
+      <w:pgSz w:w="12240" w:h="15840"/>
       <w:pgMar w:top="1417" w:right="1701" w:bottom="1417" w:left="1701" w:header="708" w:footer="708" w:gutter="0"/>
       <w:cols w:space="708"/>
       <w:docGrid w:linePitch="360"/>
@@ -1280,6 +1316,679 @@
 <file path=word/numbering.xml><?xml version="1.0" encoding="utf-8"?>
 <w:numbering xmlns:wpc="http://schemas.microsoft.com/office/word/2010/wordprocessingCanvas" xmlns:mc="http://schemas.openxmlformats.org/markup-compatibility/2006" xmlns:o="urn:schemas-microsoft-com:office:office" xmlns:r="http://schemas.openxmlformats.org/officeDocument/2006/relationships" xmlns:m="http://schemas.openxmlformats.org/officeDocument/2006/math" xmlns:v="urn:schemas-microsoft-com:vml" xmlns:wp14="http://schemas.microsoft.com/office/word/2010/wordprocessingDrawing" xmlns:wp="http://schemas.openxmlformats.org/drawingml/2006/wordprocessingDrawing" xmlns:w10="urn:schemas-microsoft-com:office:word" xmlns:w="http://schemas.openxmlformats.org/wordprocessingml/2006/main" xmlns:w14="http://schemas.microsoft.com/office/word/2010/wordml" xmlns:w15="http://schemas.microsoft.com/office/word/2012/wordml" xmlns:wpg="http://schemas.microsoft.com/office/word/2010/wordprocessingGroup" xmlns:wpi="http://schemas.microsoft.com/office/word/2010/wordprocessingInk" xmlns:wne="http://schemas.microsoft.com/office/word/2006/wordml" xmlns:wps="http://schemas.microsoft.com/office/word/2010/wordprocessingShape" mc:Ignorable="w14 w15 wp14">
   <w:abstractNum w:abstractNumId="0" w15:restartNumberingAfterBreak="0">
+    <w:nsid w:val="19201B33"/>
+    <w:multiLevelType w:val="multilevel"/>
+    <w:tmpl w:val="A9664218"/>
+    <w:lvl w:ilvl="0">
+      <w:start w:val="1"/>
+      <w:numFmt w:val="decimal"/>
+      <w:lvlText w:val="%1."/>
+      <w:lvlJc w:val="left"/>
+      <w:pPr>
+        <w:tabs>
+          <w:tab w:val="num" w:pos="360"/>
+        </w:tabs>
+        <w:ind w:left="360" w:hanging="360"/>
+      </w:pPr>
+      <w:rPr>
+        <w:rFonts w:hint="default"/>
+      </w:rPr>
+    </w:lvl>
+    <w:lvl w:ilvl="1">
+      <w:start w:val="1"/>
+      <w:numFmt w:val="decimal"/>
+      <w:isLgl/>
+      <w:lvlText w:val="%1.%2"/>
+      <w:lvlJc w:val="left"/>
+      <w:pPr>
+        <w:tabs>
+          <w:tab w:val="num" w:pos="420"/>
+        </w:tabs>
+        <w:ind w:left="420" w:hanging="420"/>
+      </w:pPr>
+      <w:rPr>
+        <w:rFonts w:hint="default"/>
+      </w:rPr>
+    </w:lvl>
+    <w:lvl w:ilvl="2">
+      <w:start w:val="1"/>
+      <w:numFmt w:val="decimal"/>
+      <w:isLgl/>
+      <w:lvlText w:val="%1.%2.%3"/>
+      <w:lvlJc w:val="left"/>
+      <w:pPr>
+        <w:tabs>
+          <w:tab w:val="num" w:pos="720"/>
+        </w:tabs>
+        <w:ind w:left="720" w:hanging="720"/>
+      </w:pPr>
+      <w:rPr>
+        <w:rFonts w:hint="default"/>
+      </w:rPr>
+    </w:lvl>
+    <w:lvl w:ilvl="3">
+      <w:start w:val="1"/>
+      <w:numFmt w:val="decimal"/>
+      <w:isLgl/>
+      <w:lvlText w:val="%1.%2.%3.%4"/>
+      <w:lvlJc w:val="left"/>
+      <w:pPr>
+        <w:tabs>
+          <w:tab w:val="num" w:pos="720"/>
+        </w:tabs>
+        <w:ind w:left="720" w:hanging="720"/>
+      </w:pPr>
+      <w:rPr>
+        <w:rFonts w:hint="default"/>
+      </w:rPr>
+    </w:lvl>
+    <w:lvl w:ilvl="4">
+      <w:start w:val="1"/>
+      <w:numFmt w:val="decimal"/>
+      <w:isLgl/>
+      <w:lvlText w:val="%1.%2.%3.%4.%5"/>
+      <w:lvlJc w:val="left"/>
+      <w:pPr>
+        <w:tabs>
+          <w:tab w:val="num" w:pos="1080"/>
+        </w:tabs>
+        <w:ind w:left="1080" w:hanging="1080"/>
+      </w:pPr>
+      <w:rPr>
+        <w:rFonts w:hint="default"/>
+      </w:rPr>
+    </w:lvl>
+    <w:lvl w:ilvl="5">
+      <w:start w:val="1"/>
+      <w:numFmt w:val="decimal"/>
+      <w:isLgl/>
+      <w:lvlText w:val="%1.%2.%3.%4.%5.%6"/>
+      <w:lvlJc w:val="left"/>
+      <w:pPr>
+        <w:tabs>
+          <w:tab w:val="num" w:pos="1080"/>
+        </w:tabs>
+        <w:ind w:left="1080" w:hanging="1080"/>
+      </w:pPr>
+      <w:rPr>
+        <w:rFonts w:hint="default"/>
+      </w:rPr>
+    </w:lvl>
+    <w:lvl w:ilvl="6">
+      <w:start w:val="1"/>
+      <w:numFmt w:val="decimal"/>
+      <w:isLgl/>
+      <w:lvlText w:val="%1.%2.%3.%4.%5.%6.%7"/>
+      <w:lvlJc w:val="left"/>
+      <w:pPr>
+        <w:tabs>
+          <w:tab w:val="num" w:pos="1440"/>
+        </w:tabs>
+        <w:ind w:left="1440" w:hanging="1440"/>
+      </w:pPr>
+      <w:rPr>
+        <w:rFonts w:hint="default"/>
+      </w:rPr>
+    </w:lvl>
+    <w:lvl w:ilvl="7">
+      <w:start w:val="1"/>
+      <w:numFmt w:val="decimal"/>
+      <w:isLgl/>
+      <w:lvlText w:val="%1.%2.%3.%4.%5.%6.%7.%8"/>
+      <w:lvlJc w:val="left"/>
+      <w:pPr>
+        <w:tabs>
+          <w:tab w:val="num" w:pos="1440"/>
+        </w:tabs>
+        <w:ind w:left="1440" w:hanging="1440"/>
+      </w:pPr>
+      <w:rPr>
+        <w:rFonts w:hint="default"/>
+      </w:rPr>
+    </w:lvl>
+    <w:lvl w:ilvl="8">
+      <w:start w:val="1"/>
+      <w:numFmt w:val="decimal"/>
+      <w:isLgl/>
+      <w:lvlText w:val="%1.%2.%3.%4.%5.%6.%7.%8.%9"/>
+      <w:lvlJc w:val="left"/>
+      <w:pPr>
+        <w:tabs>
+          <w:tab w:val="num" w:pos="1800"/>
+        </w:tabs>
+        <w:ind w:left="1800" w:hanging="1800"/>
+      </w:pPr>
+      <w:rPr>
+        <w:rFonts w:hint="default"/>
+      </w:rPr>
+    </w:lvl>
+  </w:abstractNum>
+  <w:abstractNum w:abstractNumId="1" w15:restartNumberingAfterBreak="0">
+    <w:nsid w:val="19BB44D7"/>
+    <w:multiLevelType w:val="hybridMultilevel"/>
+    <w:tmpl w:val="BBEA876E"/>
+    <w:lvl w:ilvl="0" w:tplc="040A000F">
+      <w:start w:val="1"/>
+      <w:numFmt w:val="decimal"/>
+      <w:lvlText w:val="%1."/>
+      <w:lvlJc w:val="left"/>
+      <w:pPr>
+        <w:ind w:left="720" w:hanging="360"/>
+      </w:pPr>
+      <w:rPr>
+        <w:rFonts w:hint="default"/>
+      </w:rPr>
+    </w:lvl>
+    <w:lvl w:ilvl="1" w:tplc="040A0019" w:tentative="1">
+      <w:start w:val="1"/>
+      <w:numFmt w:val="lowerLetter"/>
+      <w:lvlText w:val="%2."/>
+      <w:lvlJc w:val="left"/>
+      <w:pPr>
+        <w:ind w:left="1440" w:hanging="360"/>
+      </w:pPr>
+    </w:lvl>
+    <w:lvl w:ilvl="2" w:tplc="040A001B" w:tentative="1">
+      <w:start w:val="1"/>
+      <w:numFmt w:val="lowerRoman"/>
+      <w:lvlText w:val="%3."/>
+      <w:lvlJc w:val="right"/>
+      <w:pPr>
+        <w:ind w:left="2160" w:hanging="180"/>
+      </w:pPr>
+    </w:lvl>
+    <w:lvl w:ilvl="3" w:tplc="040A000F" w:tentative="1">
+      <w:start w:val="1"/>
+      <w:numFmt w:val="decimal"/>
+      <w:lvlText w:val="%4."/>
+      <w:lvlJc w:val="left"/>
+      <w:pPr>
+        <w:ind w:left="2880" w:hanging="360"/>
+      </w:pPr>
+    </w:lvl>
+    <w:lvl w:ilvl="4" w:tplc="040A0019" w:tentative="1">
+      <w:start w:val="1"/>
+      <w:numFmt w:val="lowerLetter"/>
+      <w:lvlText w:val="%5."/>
+      <w:lvlJc w:val="left"/>
+      <w:pPr>
+        <w:ind w:left="3600" w:hanging="360"/>
+      </w:pPr>
+    </w:lvl>
+    <w:lvl w:ilvl="5" w:tplc="040A001B" w:tentative="1">
+      <w:start w:val="1"/>
+      <w:numFmt w:val="lowerRoman"/>
+      <w:lvlText w:val="%6."/>
+      <w:lvlJc w:val="right"/>
+      <w:pPr>
+        <w:ind w:left="4320" w:hanging="180"/>
+      </w:pPr>
+    </w:lvl>
+    <w:lvl w:ilvl="6" w:tplc="040A000F" w:tentative="1">
+      <w:start w:val="1"/>
+      <w:numFmt w:val="decimal"/>
+      <w:lvlText w:val="%7."/>
+      <w:lvlJc w:val="left"/>
+      <w:pPr>
+        <w:ind w:left="5040" w:hanging="360"/>
+      </w:pPr>
+    </w:lvl>
+    <w:lvl w:ilvl="7" w:tplc="040A0019" w:tentative="1">
+      <w:start w:val="1"/>
+      <w:numFmt w:val="lowerLetter"/>
+      <w:lvlText w:val="%8."/>
+      <w:lvlJc w:val="left"/>
+      <w:pPr>
+        <w:ind w:left="5760" w:hanging="360"/>
+      </w:pPr>
+    </w:lvl>
+    <w:lvl w:ilvl="8" w:tplc="040A001B" w:tentative="1">
+      <w:start w:val="1"/>
+      <w:numFmt w:val="lowerRoman"/>
+      <w:lvlText w:val="%9."/>
+      <w:lvlJc w:val="right"/>
+      <w:pPr>
+        <w:ind w:left="6480" w:hanging="180"/>
+      </w:pPr>
+    </w:lvl>
+  </w:abstractNum>
+  <w:abstractNum w:abstractNumId="2" w15:restartNumberingAfterBreak="0">
+    <w:nsid w:val="1C96530A"/>
+    <w:multiLevelType w:val="hybridMultilevel"/>
+    <w:tmpl w:val="78D857EA"/>
+    <w:lvl w:ilvl="0" w:tplc="240A000F">
+      <w:start w:val="1"/>
+      <w:numFmt w:val="decimal"/>
+      <w:lvlText w:val="%1."/>
+      <w:lvlJc w:val="left"/>
+      <w:pPr>
+        <w:ind w:left="720" w:hanging="360"/>
+      </w:pPr>
+      <w:rPr>
+        <w:rFonts w:hint="default"/>
+      </w:rPr>
+    </w:lvl>
+    <w:lvl w:ilvl="1" w:tplc="240A0019" w:tentative="1">
+      <w:start w:val="1"/>
+      <w:numFmt w:val="lowerLetter"/>
+      <w:lvlText w:val="%2."/>
+      <w:lvlJc w:val="left"/>
+      <w:pPr>
+        <w:ind w:left="1440" w:hanging="360"/>
+      </w:pPr>
+    </w:lvl>
+    <w:lvl w:ilvl="2" w:tplc="240A001B" w:tentative="1">
+      <w:start w:val="1"/>
+      <w:numFmt w:val="lowerRoman"/>
+      <w:lvlText w:val="%3."/>
+      <w:lvlJc w:val="right"/>
+      <w:pPr>
+        <w:ind w:left="2160" w:hanging="180"/>
+      </w:pPr>
+    </w:lvl>
+    <w:lvl w:ilvl="3" w:tplc="240A000F" w:tentative="1">
+      <w:start w:val="1"/>
+      <w:numFmt w:val="decimal"/>
+      <w:lvlText w:val="%4."/>
+      <w:lvlJc w:val="left"/>
+      <w:pPr>
+        <w:ind w:left="2880" w:hanging="360"/>
+      </w:pPr>
+    </w:lvl>
+    <w:lvl w:ilvl="4" w:tplc="240A0019" w:tentative="1">
+      <w:start w:val="1"/>
+      <w:numFmt w:val="lowerLetter"/>
+      <w:lvlText w:val="%5."/>
+      <w:lvlJc w:val="left"/>
+      <w:pPr>
+        <w:ind w:left="3600" w:hanging="360"/>
+      </w:pPr>
+    </w:lvl>
+    <w:lvl w:ilvl="5" w:tplc="240A001B" w:tentative="1">
+      <w:start w:val="1"/>
+      <w:numFmt w:val="lowerRoman"/>
+      <w:lvlText w:val="%6."/>
+      <w:lvlJc w:val="right"/>
+      <w:pPr>
+        <w:ind w:left="4320" w:hanging="180"/>
+      </w:pPr>
+    </w:lvl>
+    <w:lvl w:ilvl="6" w:tplc="240A000F" w:tentative="1">
+      <w:start w:val="1"/>
+      <w:numFmt w:val="decimal"/>
+      <w:lvlText w:val="%7."/>
+      <w:lvlJc w:val="left"/>
+      <w:pPr>
+        <w:ind w:left="5040" w:hanging="360"/>
+      </w:pPr>
+    </w:lvl>
+    <w:lvl w:ilvl="7" w:tplc="240A0019" w:tentative="1">
+      <w:start w:val="1"/>
+      <w:numFmt w:val="lowerLetter"/>
+      <w:lvlText w:val="%8."/>
+      <w:lvlJc w:val="left"/>
+      <w:pPr>
+        <w:ind w:left="5760" w:hanging="360"/>
+      </w:pPr>
+    </w:lvl>
+    <w:lvl w:ilvl="8" w:tplc="240A001B" w:tentative="1">
+      <w:start w:val="1"/>
+      <w:numFmt w:val="lowerRoman"/>
+      <w:lvlText w:val="%9."/>
+      <w:lvlJc w:val="right"/>
+      <w:pPr>
+        <w:ind w:left="6480" w:hanging="180"/>
+      </w:pPr>
+    </w:lvl>
+  </w:abstractNum>
+  <w:abstractNum w:abstractNumId="3" w15:restartNumberingAfterBreak="0">
+    <w:nsid w:val="30766342"/>
+    <w:multiLevelType w:val="multilevel"/>
+    <w:tmpl w:val="DFA088A0"/>
+    <w:lvl w:ilvl="0">
+      <w:start w:val="1"/>
+      <w:numFmt w:val="decimal"/>
+      <w:lvlText w:val="%1."/>
+      <w:lvlJc w:val="left"/>
+      <w:pPr>
+        <w:ind w:left="1080" w:hanging="360"/>
+      </w:pPr>
+      <w:rPr>
+        <w:rFonts w:hint="default"/>
+      </w:rPr>
+    </w:lvl>
+    <w:lvl w:ilvl="1">
+      <w:start w:val="1"/>
+      <w:numFmt w:val="decimal"/>
+      <w:isLgl/>
+      <w:lvlText w:val="%1.%2."/>
+      <w:lvlJc w:val="left"/>
+      <w:pPr>
+        <w:ind w:left="2160" w:hanging="720"/>
+      </w:pPr>
+      <w:rPr>
+        <w:rFonts w:hint="default"/>
+      </w:rPr>
+    </w:lvl>
+    <w:lvl w:ilvl="2">
+      <w:start w:val="1"/>
+      <w:numFmt w:val="decimal"/>
+      <w:isLgl/>
+      <w:lvlText w:val="%1.%2.%3."/>
+      <w:lvlJc w:val="left"/>
+      <w:pPr>
+        <w:ind w:left="2880" w:hanging="720"/>
+      </w:pPr>
+      <w:rPr>
+        <w:rFonts w:hint="default"/>
+      </w:rPr>
+    </w:lvl>
+    <w:lvl w:ilvl="3">
+      <w:start w:val="1"/>
+      <w:numFmt w:val="decimal"/>
+      <w:isLgl/>
+      <w:lvlText w:val="%1.%2.%3.%4."/>
+      <w:lvlJc w:val="left"/>
+      <w:pPr>
+        <w:ind w:left="3960" w:hanging="1080"/>
+      </w:pPr>
+      <w:rPr>
+        <w:rFonts w:hint="default"/>
+      </w:rPr>
+    </w:lvl>
+    <w:lvl w:ilvl="4">
+      <w:start w:val="1"/>
+      <w:numFmt w:val="decimal"/>
+      <w:isLgl/>
+      <w:lvlText w:val="%1.%2.%3.%4.%5."/>
+      <w:lvlJc w:val="left"/>
+      <w:pPr>
+        <w:ind w:left="4680" w:hanging="1080"/>
+      </w:pPr>
+      <w:rPr>
+        <w:rFonts w:hint="default"/>
+      </w:rPr>
+    </w:lvl>
+    <w:lvl w:ilvl="5">
+      <w:start w:val="1"/>
+      <w:numFmt w:val="decimal"/>
+      <w:isLgl/>
+      <w:lvlText w:val="%1.%2.%3.%4.%5.%6."/>
+      <w:lvlJc w:val="left"/>
+      <w:pPr>
+        <w:ind w:left="5760" w:hanging="1440"/>
+      </w:pPr>
+      <w:rPr>
+        <w:rFonts w:hint="default"/>
+      </w:rPr>
+    </w:lvl>
+    <w:lvl w:ilvl="6">
+      <w:start w:val="1"/>
+      <w:numFmt w:val="decimal"/>
+      <w:isLgl/>
+      <w:lvlText w:val="%1.%2.%3.%4.%5.%6.%7."/>
+      <w:lvlJc w:val="left"/>
+      <w:pPr>
+        <w:ind w:left="6480" w:hanging="1440"/>
+      </w:pPr>
+      <w:rPr>
+        <w:rFonts w:hint="default"/>
+      </w:rPr>
+    </w:lvl>
+    <w:lvl w:ilvl="7">
+      <w:start w:val="1"/>
+      <w:numFmt w:val="decimal"/>
+      <w:isLgl/>
+      <w:lvlText w:val="%1.%2.%3.%4.%5.%6.%7.%8."/>
+      <w:lvlJc w:val="left"/>
+      <w:pPr>
+        <w:ind w:left="7560" w:hanging="1800"/>
+      </w:pPr>
+      <w:rPr>
+        <w:rFonts w:hint="default"/>
+      </w:rPr>
+    </w:lvl>
+    <w:lvl w:ilvl="8">
+      <w:start w:val="1"/>
+      <w:numFmt w:val="decimal"/>
+      <w:isLgl/>
+      <w:lvlText w:val="%1.%2.%3.%4.%5.%6.%7.%8.%9."/>
+      <w:lvlJc w:val="left"/>
+      <w:pPr>
+        <w:ind w:left="8280" w:hanging="1800"/>
+      </w:pPr>
+      <w:rPr>
+        <w:rFonts w:hint="default"/>
+      </w:rPr>
+    </w:lvl>
+  </w:abstractNum>
+  <w:abstractNum w:abstractNumId="4" w15:restartNumberingAfterBreak="0">
+    <w:nsid w:val="355C5AB6"/>
+    <w:multiLevelType w:val="hybridMultilevel"/>
+    <w:tmpl w:val="03CAD7CA"/>
+    <w:lvl w:ilvl="0" w:tplc="4998AC2E">
+      <w:start w:val="1"/>
+      <w:numFmt w:val="decimal"/>
+      <w:lvlText w:val="%1-"/>
+      <w:lvlJc w:val="left"/>
+      <w:pPr>
+        <w:ind w:left="720" w:hanging="360"/>
+      </w:pPr>
+      <w:rPr>
+        <w:rFonts w:hint="default"/>
+      </w:rPr>
+    </w:lvl>
+    <w:lvl w:ilvl="1" w:tplc="240A0019" w:tentative="1">
+      <w:start w:val="1"/>
+      <w:numFmt w:val="lowerLetter"/>
+      <w:lvlText w:val="%2."/>
+      <w:lvlJc w:val="left"/>
+      <w:pPr>
+        <w:ind w:left="1440" w:hanging="360"/>
+      </w:pPr>
+    </w:lvl>
+    <w:lvl w:ilvl="2" w:tplc="240A001B" w:tentative="1">
+      <w:start w:val="1"/>
+      <w:numFmt w:val="lowerRoman"/>
+      <w:lvlText w:val="%3."/>
+      <w:lvlJc w:val="right"/>
+      <w:pPr>
+        <w:ind w:left="2160" w:hanging="180"/>
+      </w:pPr>
+    </w:lvl>
+    <w:lvl w:ilvl="3" w:tplc="240A000F" w:tentative="1">
+      <w:start w:val="1"/>
+      <w:numFmt w:val="decimal"/>
+      <w:lvlText w:val="%4."/>
+      <w:lvlJc w:val="left"/>
+      <w:pPr>
+        <w:ind w:left="2880" w:hanging="360"/>
+      </w:pPr>
+    </w:lvl>
+    <w:lvl w:ilvl="4" w:tplc="240A0019" w:tentative="1">
+      <w:start w:val="1"/>
+      <w:numFmt w:val="lowerLetter"/>
+      <w:lvlText w:val="%5."/>
+      <w:lvlJc w:val="left"/>
+      <w:pPr>
+        <w:ind w:left="3600" w:hanging="360"/>
+      </w:pPr>
+    </w:lvl>
+    <w:lvl w:ilvl="5" w:tplc="240A001B" w:tentative="1">
+      <w:start w:val="1"/>
+      <w:numFmt w:val="lowerRoman"/>
+      <w:lvlText w:val="%6."/>
+      <w:lvlJc w:val="right"/>
+      <w:pPr>
+        <w:ind w:left="4320" w:hanging="180"/>
+      </w:pPr>
+    </w:lvl>
+    <w:lvl w:ilvl="6" w:tplc="240A000F" w:tentative="1">
+      <w:start w:val="1"/>
+      <w:numFmt w:val="decimal"/>
+      <w:lvlText w:val="%7."/>
+      <w:lvlJc w:val="left"/>
+      <w:pPr>
+        <w:ind w:left="5040" w:hanging="360"/>
+      </w:pPr>
+    </w:lvl>
+    <w:lvl w:ilvl="7" w:tplc="240A0019" w:tentative="1">
+      <w:start w:val="1"/>
+      <w:numFmt w:val="lowerLetter"/>
+      <w:lvlText w:val="%8."/>
+      <w:lvlJc w:val="left"/>
+      <w:pPr>
+        <w:ind w:left="5760" w:hanging="360"/>
+      </w:pPr>
+    </w:lvl>
+    <w:lvl w:ilvl="8" w:tplc="240A001B" w:tentative="1">
+      <w:start w:val="1"/>
+      <w:numFmt w:val="lowerRoman"/>
+      <w:lvlText w:val="%9."/>
+      <w:lvlJc w:val="right"/>
+      <w:pPr>
+        <w:ind w:left="6480" w:hanging="180"/>
+      </w:pPr>
+    </w:lvl>
+  </w:abstractNum>
+  <w:abstractNum w:abstractNumId="5" w15:restartNumberingAfterBreak="0">
+    <w:nsid w:val="3B3E7331"/>
+    <w:multiLevelType w:val="multilevel"/>
+    <w:tmpl w:val="8DC67166"/>
+    <w:lvl w:ilvl="0">
+      <w:start w:val="1"/>
+      <w:numFmt w:val="decimal"/>
+      <w:lvlText w:val="%1."/>
+      <w:lvlJc w:val="left"/>
+      <w:pPr>
+        <w:ind w:left="720" w:hanging="360"/>
+      </w:pPr>
+      <w:rPr>
+        <w:rFonts w:hint="default"/>
+      </w:rPr>
+    </w:lvl>
+    <w:lvl w:ilvl="1">
+      <w:start w:val="1"/>
+      <w:numFmt w:val="decimal"/>
+      <w:isLgl/>
+      <w:lvlText w:val="%1.%2."/>
+      <w:lvlJc w:val="left"/>
+      <w:pPr>
+        <w:ind w:left="1080" w:hanging="720"/>
+      </w:pPr>
+      <w:rPr>
+        <w:rFonts w:ascii="Times New Roman" w:hAnsi="Times New Roman" w:cs="Times New Roman" w:hint="default"/>
+        <w:b w:val="0"/>
+        <w:sz w:val="24"/>
+      </w:rPr>
+    </w:lvl>
+    <w:lvl w:ilvl="2">
+      <w:start w:val="1"/>
+      <w:numFmt w:val="decimal"/>
+      <w:isLgl/>
+      <w:lvlText w:val="%1.%2.%3."/>
+      <w:lvlJc w:val="left"/>
+      <w:pPr>
+        <w:ind w:left="1080" w:hanging="720"/>
+      </w:pPr>
+      <w:rPr>
+        <w:rFonts w:ascii="Times New Roman" w:hAnsi="Times New Roman" w:cs="Times New Roman" w:hint="default"/>
+        <w:b w:val="0"/>
+        <w:sz w:val="24"/>
+      </w:rPr>
+    </w:lvl>
+    <w:lvl w:ilvl="3">
+      <w:start w:val="1"/>
+      <w:numFmt w:val="decimal"/>
+      <w:isLgl/>
+      <w:lvlText w:val="%1.%2.%3.%4."/>
+      <w:lvlJc w:val="left"/>
+      <w:pPr>
+        <w:ind w:left="1440" w:hanging="1080"/>
+      </w:pPr>
+      <w:rPr>
+        <w:rFonts w:ascii="Times New Roman" w:hAnsi="Times New Roman" w:cs="Times New Roman" w:hint="default"/>
+        <w:b w:val="0"/>
+        <w:sz w:val="24"/>
+      </w:rPr>
+    </w:lvl>
+    <w:lvl w:ilvl="4">
+      <w:start w:val="1"/>
+      <w:numFmt w:val="decimal"/>
+      <w:isLgl/>
+      <w:lvlText w:val="%1.%2.%3.%4.%5."/>
+      <w:lvlJc w:val="left"/>
+      <w:pPr>
+        <w:ind w:left="1440" w:hanging="1080"/>
+      </w:pPr>
+      <w:rPr>
+        <w:rFonts w:ascii="Times New Roman" w:hAnsi="Times New Roman" w:cs="Times New Roman" w:hint="default"/>
+        <w:b w:val="0"/>
+        <w:sz w:val="24"/>
+      </w:rPr>
+    </w:lvl>
+    <w:lvl w:ilvl="5">
+      <w:start w:val="1"/>
+      <w:numFmt w:val="decimal"/>
+      <w:isLgl/>
+      <w:lvlText w:val="%1.%2.%3.%4.%5.%6."/>
+      <w:lvlJc w:val="left"/>
+      <w:pPr>
+        <w:ind w:left="1800" w:hanging="1440"/>
+      </w:pPr>
+      <w:rPr>
+        <w:rFonts w:ascii="Times New Roman" w:hAnsi="Times New Roman" w:cs="Times New Roman" w:hint="default"/>
+        <w:b w:val="0"/>
+        <w:sz w:val="24"/>
+      </w:rPr>
+    </w:lvl>
+    <w:lvl w:ilvl="6">
+      <w:start w:val="1"/>
+      <w:numFmt w:val="decimal"/>
+      <w:isLgl/>
+      <w:lvlText w:val="%1.%2.%3.%4.%5.%6.%7."/>
+      <w:lvlJc w:val="left"/>
+      <w:pPr>
+        <w:ind w:left="1800" w:hanging="1440"/>
+      </w:pPr>
+      <w:rPr>
+        <w:rFonts w:ascii="Times New Roman" w:hAnsi="Times New Roman" w:cs="Times New Roman" w:hint="default"/>
+        <w:b w:val="0"/>
+        <w:sz w:val="24"/>
+      </w:rPr>
+    </w:lvl>
+    <w:lvl w:ilvl="7">
+      <w:start w:val="1"/>
+      <w:numFmt w:val="decimal"/>
+      <w:isLgl/>
+      <w:lvlText w:val="%1.%2.%3.%4.%5.%6.%7.%8."/>
+      <w:lvlJc w:val="left"/>
+      <w:pPr>
+        <w:ind w:left="2160" w:hanging="1800"/>
+      </w:pPr>
+      <w:rPr>
+        <w:rFonts w:ascii="Times New Roman" w:hAnsi="Times New Roman" w:cs="Times New Roman" w:hint="default"/>
+        <w:b w:val="0"/>
+        <w:sz w:val="24"/>
+      </w:rPr>
+    </w:lvl>
+    <w:lvl w:ilvl="8">
+      <w:start w:val="1"/>
+      <w:numFmt w:val="decimal"/>
+      <w:isLgl/>
+      <w:lvlText w:val="%1.%2.%3.%4.%5.%6.%7.%8.%9."/>
+      <w:lvlJc w:val="left"/>
+      <w:pPr>
+        <w:ind w:left="2160" w:hanging="1800"/>
+      </w:pPr>
+      <w:rPr>
+        <w:rFonts w:ascii="Times New Roman" w:hAnsi="Times New Roman" w:cs="Times New Roman" w:hint="default"/>
+        <w:b w:val="0"/>
+        <w:sz w:val="24"/>
+      </w:rPr>
+    </w:lvl>
+  </w:abstractNum>
+  <w:abstractNum w:abstractNumId="6" w15:restartNumberingAfterBreak="0">
     <w:nsid w:val="4EBE21C3"/>
     <w:multiLevelType w:val="multilevel"/>
     <w:tmpl w:val="0B2AC910"/>
@@ -1401,8 +2110,275 @@
       </w:rPr>
     </w:lvl>
   </w:abstractNum>
+  <w:abstractNum w:abstractNumId="7" w15:restartNumberingAfterBreak="0">
+    <w:nsid w:val="61CF7E93"/>
+    <w:multiLevelType w:val="multilevel"/>
+    <w:tmpl w:val="C750F9E6"/>
+    <w:lvl w:ilvl="0">
+      <w:start w:val="1"/>
+      <w:numFmt w:val="decimal"/>
+      <w:lvlText w:val="%1."/>
+      <w:lvlJc w:val="left"/>
+      <w:pPr>
+        <w:ind w:left="720" w:hanging="360"/>
+      </w:pPr>
+      <w:rPr>
+        <w:rFonts w:hint="default"/>
+      </w:rPr>
+    </w:lvl>
+    <w:lvl w:ilvl="1">
+      <w:start w:val="1"/>
+      <w:numFmt w:val="decimal"/>
+      <w:isLgl/>
+      <w:lvlText w:val="%1.%2."/>
+      <w:lvlJc w:val="left"/>
+      <w:pPr>
+        <w:ind w:left="1440" w:hanging="720"/>
+      </w:pPr>
+      <w:rPr>
+        <w:rFonts w:hint="default"/>
+      </w:rPr>
+    </w:lvl>
+    <w:lvl w:ilvl="2">
+      <w:start w:val="1"/>
+      <w:numFmt w:val="decimal"/>
+      <w:isLgl/>
+      <w:lvlText w:val="%1.%2.%3."/>
+      <w:lvlJc w:val="left"/>
+      <w:pPr>
+        <w:ind w:left="1800" w:hanging="720"/>
+      </w:pPr>
+      <w:rPr>
+        <w:rFonts w:hint="default"/>
+      </w:rPr>
+    </w:lvl>
+    <w:lvl w:ilvl="3">
+      <w:start w:val="1"/>
+      <w:numFmt w:val="decimal"/>
+      <w:isLgl/>
+      <w:lvlText w:val="%1.%2.%3.%4."/>
+      <w:lvlJc w:val="left"/>
+      <w:pPr>
+        <w:ind w:left="2520" w:hanging="1080"/>
+      </w:pPr>
+      <w:rPr>
+        <w:rFonts w:hint="default"/>
+      </w:rPr>
+    </w:lvl>
+    <w:lvl w:ilvl="4">
+      <w:start w:val="1"/>
+      <w:numFmt w:val="decimal"/>
+      <w:isLgl/>
+      <w:lvlText w:val="%1.%2.%3.%4.%5."/>
+      <w:lvlJc w:val="left"/>
+      <w:pPr>
+        <w:ind w:left="2880" w:hanging="1080"/>
+      </w:pPr>
+      <w:rPr>
+        <w:rFonts w:hint="default"/>
+      </w:rPr>
+    </w:lvl>
+    <w:lvl w:ilvl="5">
+      <w:start w:val="1"/>
+      <w:numFmt w:val="decimal"/>
+      <w:isLgl/>
+      <w:lvlText w:val="%1.%2.%3.%4.%5.%6."/>
+      <w:lvlJc w:val="left"/>
+      <w:pPr>
+        <w:ind w:left="3600" w:hanging="1440"/>
+      </w:pPr>
+      <w:rPr>
+        <w:rFonts w:hint="default"/>
+      </w:rPr>
+    </w:lvl>
+    <w:lvl w:ilvl="6">
+      <w:start w:val="1"/>
+      <w:numFmt w:val="decimal"/>
+      <w:isLgl/>
+      <w:lvlText w:val="%1.%2.%3.%4.%5.%6.%7."/>
+      <w:lvlJc w:val="left"/>
+      <w:pPr>
+        <w:ind w:left="3960" w:hanging="1440"/>
+      </w:pPr>
+      <w:rPr>
+        <w:rFonts w:hint="default"/>
+      </w:rPr>
+    </w:lvl>
+    <w:lvl w:ilvl="7">
+      <w:start w:val="1"/>
+      <w:numFmt w:val="decimal"/>
+      <w:isLgl/>
+      <w:lvlText w:val="%1.%2.%3.%4.%5.%6.%7.%8."/>
+      <w:lvlJc w:val="left"/>
+      <w:pPr>
+        <w:ind w:left="4680" w:hanging="1800"/>
+      </w:pPr>
+      <w:rPr>
+        <w:rFonts w:hint="default"/>
+      </w:rPr>
+    </w:lvl>
+    <w:lvl w:ilvl="8">
+      <w:start w:val="1"/>
+      <w:numFmt w:val="decimal"/>
+      <w:isLgl/>
+      <w:lvlText w:val="%1.%2.%3.%4.%5.%6.%7.%8.%9."/>
+      <w:lvlJc w:val="left"/>
+      <w:pPr>
+        <w:ind w:left="5040" w:hanging="1800"/>
+      </w:pPr>
+      <w:rPr>
+        <w:rFonts w:hint="default"/>
+      </w:rPr>
+    </w:lvl>
+  </w:abstractNum>
+  <w:abstractNum w:abstractNumId="8" w15:restartNumberingAfterBreak="0">
+    <w:nsid w:val="77BD5CC8"/>
+    <w:multiLevelType w:val="multilevel"/>
+    <w:tmpl w:val="79D2ED96"/>
+    <w:lvl w:ilvl="0">
+      <w:start w:val="1"/>
+      <w:numFmt w:val="decimal"/>
+      <w:lvlText w:val="%1"/>
+      <w:lvlJc w:val="left"/>
+      <w:pPr>
+        <w:ind w:left="360" w:hanging="360"/>
+      </w:pPr>
+      <w:rPr>
+        <w:rFonts w:hint="default"/>
+        <w:b/>
+      </w:rPr>
+    </w:lvl>
+    <w:lvl w:ilvl="1">
+      <w:start w:val="1"/>
+      <w:numFmt w:val="decimal"/>
+      <w:lvlText w:val="%1.%2"/>
+      <w:lvlJc w:val="left"/>
+      <w:pPr>
+        <w:ind w:left="360" w:hanging="360"/>
+      </w:pPr>
+      <w:rPr>
+        <w:rFonts w:hint="default"/>
+        <w:b/>
+      </w:rPr>
+    </w:lvl>
+    <w:lvl w:ilvl="2">
+      <w:start w:val="1"/>
+      <w:numFmt w:val="decimal"/>
+      <w:lvlText w:val="%1.%2.%3"/>
+      <w:lvlJc w:val="left"/>
+      <w:pPr>
+        <w:ind w:left="720" w:hanging="720"/>
+      </w:pPr>
+      <w:rPr>
+        <w:rFonts w:hint="default"/>
+        <w:b/>
+      </w:rPr>
+    </w:lvl>
+    <w:lvl w:ilvl="3">
+      <w:start w:val="1"/>
+      <w:numFmt w:val="decimal"/>
+      <w:lvlText w:val="%1.%2.%3.%4"/>
+      <w:lvlJc w:val="left"/>
+      <w:pPr>
+        <w:ind w:left="720" w:hanging="720"/>
+      </w:pPr>
+      <w:rPr>
+        <w:rFonts w:hint="default"/>
+        <w:b/>
+      </w:rPr>
+    </w:lvl>
+    <w:lvl w:ilvl="4">
+      <w:start w:val="1"/>
+      <w:numFmt w:val="decimal"/>
+      <w:lvlText w:val="%1.%2.%3.%4.%5"/>
+      <w:lvlJc w:val="left"/>
+      <w:pPr>
+        <w:ind w:left="1080" w:hanging="1080"/>
+      </w:pPr>
+      <w:rPr>
+        <w:rFonts w:hint="default"/>
+        <w:b/>
+      </w:rPr>
+    </w:lvl>
+    <w:lvl w:ilvl="5">
+      <w:start w:val="1"/>
+      <w:numFmt w:val="decimal"/>
+      <w:lvlText w:val="%1.%2.%3.%4.%5.%6"/>
+      <w:lvlJc w:val="left"/>
+      <w:pPr>
+        <w:ind w:left="1080" w:hanging="1080"/>
+      </w:pPr>
+      <w:rPr>
+        <w:rFonts w:hint="default"/>
+        <w:b/>
+      </w:rPr>
+    </w:lvl>
+    <w:lvl w:ilvl="6">
+      <w:start w:val="1"/>
+      <w:numFmt w:val="decimal"/>
+      <w:lvlText w:val="%1.%2.%3.%4.%5.%6.%7"/>
+      <w:lvlJc w:val="left"/>
+      <w:pPr>
+        <w:ind w:left="1440" w:hanging="1440"/>
+      </w:pPr>
+      <w:rPr>
+        <w:rFonts w:hint="default"/>
+        <w:b/>
+      </w:rPr>
+    </w:lvl>
+    <w:lvl w:ilvl="7">
+      <w:start w:val="1"/>
+      <w:numFmt w:val="decimal"/>
+      <w:lvlText w:val="%1.%2.%3.%4.%5.%6.%7.%8"/>
+      <w:lvlJc w:val="left"/>
+      <w:pPr>
+        <w:ind w:left="1440" w:hanging="1440"/>
+      </w:pPr>
+      <w:rPr>
+        <w:rFonts w:hint="default"/>
+        <w:b/>
+      </w:rPr>
+    </w:lvl>
+    <w:lvl w:ilvl="8">
+      <w:start w:val="1"/>
+      <w:numFmt w:val="decimal"/>
+      <w:lvlText w:val="%1.%2.%3.%4.%5.%6.%7.%8.%9"/>
+      <w:lvlJc w:val="left"/>
+      <w:pPr>
+        <w:ind w:left="1800" w:hanging="1800"/>
+      </w:pPr>
+      <w:rPr>
+        <w:rFonts w:hint="default"/>
+        <w:b/>
+      </w:rPr>
+    </w:lvl>
+  </w:abstractNum>
   <w:num w:numId="1">
     <w:abstractNumId w:val="0"/>
+  </w:num>
+  <w:num w:numId="2">
+    <w:abstractNumId w:val="4"/>
+  </w:num>
+  <w:num w:numId="3">
+    <w:abstractNumId w:val="8"/>
+  </w:num>
+  <w:num w:numId="4">
+    <w:abstractNumId w:val="2"/>
+  </w:num>
+  <w:num w:numId="5">
+    <w:abstractNumId w:val="5"/>
+  </w:num>
+  <w:num w:numId="6">
+    <w:abstractNumId w:val="7"/>
+  </w:num>
+  <w:num w:numId="7">
+    <w:abstractNumId w:val="3"/>
+  </w:num>
+  <w:num w:numId="8">
+    <w:abstractNumId w:val="1"/>
+  </w:num>
+  <w:num w:numId="9">
+    <w:abstractNumId w:val="6"/>
   </w:num>
 </w:numbering>
 </file>
@@ -1800,14 +2776,15 @@
   <w:style w:type="paragraph" w:default="1" w:styleId="Normal">
     <w:name w:val="Normal"/>
     <w:qFormat/>
-    <w:rsid w:val="00045E2E"/>
+    <w:rsid w:val="00A84CC9"/>
     <w:pPr>
       <w:spacing w:after="0" w:line="240" w:lineRule="auto"/>
     </w:pPr>
     <w:rPr>
+      <w:rFonts w:ascii="Times New Roman" w:eastAsia="Times New Roman" w:hAnsi="Times New Roman" w:cs="Times New Roman"/>
       <w:sz w:val="24"/>
       <w:szCs w:val="24"/>
-      <w:lang w:val="es-ES_tradnl"/>
+      <w:lang w:val="es-ES" w:eastAsia="es-ES"/>
     </w:rPr>
   </w:style>
   <w:style w:type="paragraph" w:styleId="Ttulo1">
@@ -1816,17 +2793,16 @@
     <w:next w:val="Normal"/>
     <w:link w:val="Ttulo1Car"/>
     <w:qFormat/>
-    <w:rsid w:val="00045E2E"/>
+    <w:rsid w:val="00A84CC9"/>
     <w:pPr>
       <w:keepNext/>
       <w:outlineLvl w:val="0"/>
     </w:pPr>
     <w:rPr>
-      <w:rFonts w:ascii="Arial" w:eastAsia="Times New Roman" w:hAnsi="Arial" w:cs="Arial"/>
+      <w:rFonts w:ascii="Arial" w:hAnsi="Arial" w:cs="Arial"/>
       <w:b/>
       <w:bCs/>
       <w:sz w:val="22"/>
-      <w:lang w:val="es-ES" w:eastAsia="es-ES"/>
     </w:rPr>
   </w:style>
   <w:style w:type="character" w:default="1" w:styleId="Fuentedeprrafopredeter">
@@ -1860,7 +2836,7 @@
     <w:name w:val="Título 1 Car"/>
     <w:basedOn w:val="Fuentedeprrafopredeter"/>
     <w:link w:val="Ttulo1"/>
-    <w:rsid w:val="00045E2E"/>
+    <w:rsid w:val="00A84CC9"/>
     <w:rPr>
       <w:rFonts w:ascii="Arial" w:eastAsia="Times New Roman" w:hAnsi="Arial" w:cs="Arial"/>
       <w:b/>
@@ -1874,7 +2850,7 @@
     <w:basedOn w:val="Normal"/>
     <w:uiPriority w:val="34"/>
     <w:qFormat/>
-    <w:rsid w:val="00045E2E"/>
+    <w:rsid w:val="00302EAC"/>
     <w:pPr>
       <w:ind w:left="720"/>
       <w:contextualSpacing/>
